--- a/docs/05_Manage experiments.docx
+++ b/docs/05_Manage experiments.docx
@@ -7,6 +7,9 @@
     <w:p>
       <w:pPr>
         <w:pStyle w:val="1"/>
+        <w:rPr>
+          <w:rFonts w:hint="eastAsia"/>
+        </w:rPr>
       </w:pPr>
       <w:r>
         <w:rPr>
@@ -135,12 +138,6 @@
         <w:rPr>
           <w:rFonts w:eastAsia="EB Garamond"/>
         </w:rPr>
-        <w:fldChar w:fldCharType="separate"/>
-      </w:r>
-      <w:r>
-        <w:rPr>
-          <w:rFonts w:eastAsia="EB Garamond"/>
-        </w:rPr>
         <w:fldChar w:fldCharType="end"/>
       </w:r>
       <w:r>
@@ -162,6 +159,7 @@
     <w:p>
       <w:pPr>
         <w:rPr>
+          <w:rFonts w:hint="eastAsia"/>
           <w:color w:val="000000"/>
         </w:rPr>
       </w:pPr>
@@ -175,6 +173,7 @@
     <w:p>
       <w:pPr>
         <w:rPr>
+          <w:rFonts w:hint="eastAsia"/>
           <w:color w:val="000000"/>
         </w:rPr>
       </w:pPr>
@@ -209,8 +208,19 @@
         <w:t xml:space="preserve"> (chiphuyen@cs.stanford.edu)</w:t>
       </w:r>
     </w:p>
-    <w:p/>
     <w:p>
+      <w:pPr>
+        <w:rPr>
+          <w:rFonts w:hint="eastAsia"/>
+        </w:rPr>
+      </w:pPr>
+    </w:p>
+    <w:p>
+      <w:pPr>
+        <w:rPr>
+          <w:rFonts w:hint="eastAsia"/>
+        </w:rPr>
+      </w:pPr>
       <w:r>
         <w:t>We’ve built several simple models and they all take only a few minutes to train. To build and train more complex models, we’d need a little bit more tools. In this lecture, we will go over the concept of model base, variable sharing, model sharing, and how to manage our experiments. We will use word2vec as an example to showcase this.</w:t>
       </w:r>
@@ -218,6 +228,9 @@
     <w:p>
       <w:pPr>
         <w:pStyle w:val="2"/>
+        <w:rPr>
+          <w:rFonts w:hint="eastAsia"/>
+        </w:rPr>
       </w:pPr>
       <w:bookmarkStart w:id="1" w:name="_wgi9jjrix8jv" w:colFirst="0" w:colLast="0"/>
       <w:bookmarkEnd w:id="1"/>
@@ -226,6 +239,11 @@
       </w:r>
     </w:p>
     <w:p>
+      <w:pPr>
+        <w:rPr>
+          <w:rFonts w:hint="eastAsia"/>
+        </w:rPr>
+      </w:pPr>
       <w:r>
         <w:t xml:space="preserve">Most of you are probably already familiar with word embedding and understand the importance of a model like word2vec. For those who aren’t, </w:t>
       </w:r>
@@ -243,6 +261,11 @@
       </w:r>
     </w:p>
     <w:p>
+      <w:pPr>
+        <w:rPr>
+          <w:rFonts w:hint="eastAsia"/>
+        </w:rPr>
+      </w:pPr>
       <w:hyperlink r:id="rId5">
         <w:r>
           <w:rPr>
@@ -265,6 +288,11 @@
       </w:r>
     </w:p>
     <w:p>
+      <w:pPr>
+        <w:rPr>
+          <w:rFonts w:hint="eastAsia"/>
+        </w:rPr>
+      </w:pPr>
       <w:hyperlink r:id="rId6">
         <w:r>
           <w:rPr>
@@ -286,14 +314,36 @@
         <w:t xml:space="preserve"> et al., 2013)</w:t>
       </w:r>
     </w:p>
-    <w:p/>
     <w:p>
+      <w:pPr>
+        <w:rPr>
+          <w:rFonts w:hint="eastAsia"/>
+        </w:rPr>
+      </w:pPr>
+    </w:p>
+    <w:p>
+      <w:pPr>
+        <w:rPr>
+          <w:rFonts w:hint="eastAsia"/>
+        </w:rPr>
+      </w:pPr>
       <w:r>
         <w:t>At a high level, we need to find an efficient way to represent textual data (in this case, words) so that we can use this representation to solve natural language tasks. Word embeddings form the backbone in the solutions to many tasks such as language modeling, machine translation, sentiment analysis, etc.</w:t>
       </w:r>
     </w:p>
-    <w:p/>
     <w:p>
+      <w:pPr>
+        <w:rPr>
+          <w:rFonts w:hint="eastAsia"/>
+        </w:rPr>
+      </w:pPr>
+    </w:p>
+    <w:p>
+      <w:pPr>
+        <w:rPr>
+          <w:rFonts w:hint="eastAsia"/>
+        </w:rPr>
+      </w:pPr>
       <w:r>
         <w:t xml:space="preserve">Created by a team of researchers led by Tomas </w:t>
       </w:r>
@@ -306,7 +356,13 @@
         <w:t xml:space="preserve">, word2vec is a group of models that are used to produce word embeddings. There are two main models used in word2vec: skip-gram and CBOW. </w:t>
       </w:r>
     </w:p>
-    <w:p/>
+    <w:p>
+      <w:pPr>
+        <w:rPr>
+          <w:rFonts w:hint="eastAsia"/>
+        </w:rPr>
+      </w:pPr>
+    </w:p>
     <w:tbl>
       <w:tblPr>
         <w:tblStyle w:val="a5"/>
@@ -1473,7 +1529,16 @@
                 <w:sz w:val="18"/>
                 <w:szCs w:val="18"/>
               </w:rPr>
-              <w:t xml:space="preserve"> turns </w:t>
+              <w:t xml:space="preserve"> </w:t>
+            </w:r>
+            <w:r>
+              <w:rPr>
+                <w:rFonts w:ascii="Consolas" w:eastAsia="Consolas" w:hAnsi="Consolas" w:cs="Consolas"/>
+                <w:sz w:val="18"/>
+                <w:szCs w:val="18"/>
+              </w:rPr>
+              <w:lastRenderedPageBreak/>
+              <w:t xml:space="preserve">turns </w:t>
             </w:r>
             <w:r>
               <w:rPr>
@@ -1709,15 +1774,36 @@
         </w:tc>
       </w:tr>
     </w:tbl>
-    <w:p/>
     <w:p>
-      <w:r>
-        <w:lastRenderedPageBreak/>
+      <w:pPr>
+        <w:rPr>
+          <w:rFonts w:hint="eastAsia"/>
+        </w:rPr>
+      </w:pPr>
+    </w:p>
+    <w:p>
+      <w:pPr>
+        <w:rPr>
+          <w:rFonts w:hint="eastAsia"/>
+        </w:rPr>
+      </w:pPr>
+      <w:r>
         <w:t>In this lecture, we will build word2vec, the skip-gram model. In this model, to get the vector representations of words, we train a simple neural network with a single hidden layer to perform a certain task, but then we don’t use that neural network for the task we train it on. Instead, we care about the weights of the hidden layer. These weights are actually the “word vectors”, or “embedding matrix” that we’re trying to learn.</w:t>
       </w:r>
     </w:p>
-    <w:p/>
     <w:p>
+      <w:pPr>
+        <w:rPr>
+          <w:rFonts w:hint="eastAsia"/>
+        </w:rPr>
+      </w:pPr>
+    </w:p>
+    <w:p>
+      <w:pPr>
+        <w:rPr>
+          <w:rFonts w:hint="eastAsia"/>
+        </w:rPr>
+      </w:pPr>
       <w:r>
         <w:t xml:space="preserve">The certain, fake task we’re going to train our model on is predicting the neighboring (context) words given the center word. Given a specific word in a sentence (the center word), look at the words nearby and pick one at random. The network is going to tell us the probability for every word in our vocabulary of being a neighbor to a specific word. Chris McCormick wrote a </w:t>
       </w:r>
@@ -1734,8 +1820,19 @@
         <w:t xml:space="preserve"> that explains the skip-gram model wonderfully if you want more details.</w:t>
       </w:r>
     </w:p>
-    <w:p/>
     <w:p>
+      <w:pPr>
+        <w:rPr>
+          <w:rFonts w:hint="eastAsia"/>
+        </w:rPr>
+      </w:pPr>
+    </w:p>
+    <w:p>
+      <w:pPr>
+        <w:rPr>
+          <w:rFonts w:hint="eastAsia"/>
+        </w:rPr>
+      </w:pPr>
       <w:r>
         <w:t xml:space="preserve">Vector representations of words visualized with t-SNE projected on a 3D space, using </w:t>
       </w:r>
@@ -1748,12 +1845,24 @@
         <w:t>.</w:t>
       </w:r>
     </w:p>
-    <w:p/>
     <w:p>
+      <w:pPr>
+        <w:rPr>
+          <w:rFonts w:hint="eastAsia"/>
+        </w:rPr>
+      </w:pPr>
+    </w:p>
+    <w:p>
+      <w:pPr>
+        <w:rPr>
+          <w:rFonts w:hint="eastAsia"/>
+        </w:rPr>
+      </w:pPr>
       <w:r>
         <w:rPr>
           <w:noProof/>
         </w:rPr>
+        <w:lastRenderedPageBreak/>
         <w:drawing>
           <wp:inline distT="114300" distB="114300" distL="114300" distR="114300">
             <wp:extent cx="4990277" cy="4917264"/>
@@ -1791,12 +1900,33 @@
         </w:drawing>
       </w:r>
     </w:p>
-    <w:p/>
-    <w:p/>
-    <w:p/>
+    <w:p>
+      <w:pPr>
+        <w:rPr>
+          <w:rFonts w:hint="eastAsia"/>
+        </w:rPr>
+      </w:pPr>
+    </w:p>
+    <w:p>
+      <w:pPr>
+        <w:rPr>
+          <w:rFonts w:hint="eastAsia"/>
+        </w:rPr>
+      </w:pPr>
+    </w:p>
+    <w:p>
+      <w:pPr>
+        <w:rPr>
+          <w:rFonts w:hint="eastAsia"/>
+        </w:rPr>
+      </w:pPr>
+    </w:p>
     <w:p>
       <w:pPr>
         <w:pStyle w:val="3"/>
+        <w:rPr>
+          <w:rFonts w:hint="eastAsia"/>
+        </w:rPr>
       </w:pPr>
       <w:bookmarkStart w:id="2" w:name="_ezt1hqvp1hpw" w:colFirst="0" w:colLast="0"/>
       <w:bookmarkEnd w:id="2"/>
@@ -1815,6 +1945,11 @@
       <w:bookmarkEnd w:id="3"/>
     </w:p>
     <w:p>
+      <w:pPr>
+        <w:rPr>
+          <w:rFonts w:hint="eastAsia"/>
+        </w:rPr>
+      </w:pPr>
       <w:r>
         <w:t xml:space="preserve">To get the distribution of the possible neighboring words, in theory, we often use </w:t>
       </w:r>
@@ -1862,15 +1997,7 @@
         </m:sSub>
       </m:oMath>
       <w:r>
-        <w:t xml:space="preserve"> to a p</w:t>
-      </w:r>
-      <w:proofErr w:type="spellStart"/>
-      <w:r>
-        <w:t>robability</w:t>
-      </w:r>
-      <w:proofErr w:type="spellEnd"/>
-      <w:r>
-        <w:t xml:space="preserve"> distribution </w:t>
+        <w:t xml:space="preserve"> to a probability distribution </w:t>
       </w:r>
       <m:oMath>
         <m:sSub>
@@ -1978,6 +2105,9 @@
     <w:p>
       <w:pPr>
         <w:jc w:val="center"/>
+        <w:rPr>
+          <w:rFonts w:hint="eastAsia"/>
+        </w:rPr>
       </w:pPr>
       <m:oMathPara>
         <m:oMath>
@@ -2104,8 +2234,17 @@
       </m:oMathPara>
     </w:p>
     <w:p>
-      <w:r>
-        <w:t xml:space="preserve"> However, the normalization term in the denominator requires us to perform exp on all words in the dictionary and sum the results up, which could be millions of words. Even if you disregard uncommon words, a natural language model doesn’t perform well unless you consider at least tens of thousands of the most common words. The normalization term causes </w:t>
+      <w:pPr>
+        <w:rPr>
+          <w:rFonts w:hint="eastAsia"/>
+        </w:rPr>
+      </w:pPr>
+      <w:r>
+        <w:t xml:space="preserve"> However, the normalization term in the denominator requires us to perform exp on all words in the dictionary and sum the results up, which could be millions of words. Even if you disregard uncommon words, a natural language model doesn’t perform well unless you consider at least </w:t>
+      </w:r>
+      <w:r>
+        <w:lastRenderedPageBreak/>
+        <w:t xml:space="preserve">tens of thousands of the most common words. The normalization term causes </w:t>
       </w:r>
       <w:proofErr w:type="spellStart"/>
       <w:r>
@@ -2116,8 +2255,19 @@
         <w:t xml:space="preserve"> to be computationally prohibitive.</w:t>
       </w:r>
     </w:p>
-    <w:p/>
     <w:p>
+      <w:pPr>
+        <w:rPr>
+          <w:rFonts w:hint="eastAsia"/>
+        </w:rPr>
+      </w:pPr>
+    </w:p>
+    <w:p>
+      <w:pPr>
+        <w:rPr>
+          <w:rFonts w:hint="eastAsia"/>
+        </w:rPr>
+      </w:pPr>
       <w:r>
         <w:t xml:space="preserve">There are two main approaches to circumvent this bottleneck: hierarchical </w:t>
       </w:r>
@@ -2167,8 +2317,19 @@
         <w:t>.</w:t>
       </w:r>
     </w:p>
-    <w:p/>
     <w:p>
+      <w:pPr>
+        <w:rPr>
+          <w:rFonts w:hint="eastAsia"/>
+        </w:rPr>
+      </w:pPr>
+    </w:p>
+    <w:p>
+      <w:pPr>
+        <w:rPr>
+          <w:rFonts w:hint="eastAsia"/>
+        </w:rPr>
+      </w:pPr>
       <w:r>
         <w:t xml:space="preserve">Negative sampling, as the name suggests, belongs to the family of sample-based approaches. This family also includes importance sampling and target sampling. Negative sampling is actually a simplified model of an approach called Noise Contrastive Estimation (NCE), e.g. negative sampling makes certain assumption about the number of noise samples to generate -- let’s call it </w:t>
       </w:r>
@@ -2264,8 +2425,19 @@
         <w:t xml:space="preserve">. </w:t>
       </w:r>
     </w:p>
-    <w:p/>
     <w:p>
+      <w:pPr>
+        <w:rPr>
+          <w:rFonts w:hint="eastAsia"/>
+        </w:rPr>
+      </w:pPr>
+    </w:p>
+    <w:p>
+      <w:pPr>
+        <w:rPr>
+          <w:rFonts w:hint="eastAsia"/>
+        </w:rPr>
+      </w:pPr>
       <w:r>
         <w:t xml:space="preserve">While negative sampling is useful for the learning word embeddings, it doesn’t have the theoretical guarantee that its derivative tends towards the gradient of the </w:t>
       </w:r>
@@ -2298,10 +2470,20 @@
         <w:t>, with an expected speed-up factor of about 45. For this reason, in this example, we will be using NCE.</w:t>
       </w:r>
     </w:p>
-    <w:p/>
     <w:p>
-      <w:r>
-        <w:lastRenderedPageBreak/>
+      <w:pPr>
+        <w:rPr>
+          <w:rFonts w:hint="eastAsia"/>
+        </w:rPr>
+      </w:pPr>
+    </w:p>
+    <w:p>
+      <w:pPr>
+        <w:rPr>
+          <w:rFonts w:hint="eastAsia"/>
+        </w:rPr>
+      </w:pPr>
+      <w:r>
         <w:t xml:space="preserve">Note that sample-based approaches, whether it’s negative sampling or NCE, are only useful at training time -- during inference, the full </w:t>
       </w:r>
       <w:proofErr w:type="spellStart"/>
@@ -2316,6 +2498,9 @@
     <w:p>
       <w:pPr>
         <w:pStyle w:val="3"/>
+        <w:rPr>
+          <w:rFonts w:hint="eastAsia"/>
+        </w:rPr>
       </w:pPr>
       <w:bookmarkStart w:id="5" w:name="_ojpgch9o4rqc" w:colFirst="0" w:colLast="0"/>
       <w:bookmarkEnd w:id="5"/>
@@ -2324,6 +2509,11 @@
       </w:r>
     </w:p>
     <w:p>
+      <w:pPr>
+        <w:rPr>
+          <w:rFonts w:hint="eastAsia"/>
+        </w:rPr>
+      </w:pPr>
       <w:r>
         <w:rPr>
           <w:rFonts w:ascii="Consolas" w:eastAsia="Consolas" w:hAnsi="Consolas" w:cs="Consolas"/>
@@ -2341,31 +2531,32 @@
             <w:color w:val="1155CC"/>
             <w:u w:val="single"/>
           </w:rPr>
-          <w:t>he</w:t>
-        </w:r>
-        <w:r>
-          <w:rPr>
-            <w:color w:val="1155CC"/>
-            <w:u w:val="single"/>
-          </w:rPr>
-          <w:t>r</w:t>
-        </w:r>
-        <w:r>
-          <w:rPr>
-            <w:color w:val="1155CC"/>
-            <w:u w:val="single"/>
-          </w:rPr>
-          <w:t>e</w:t>
+          <w:t>here</w:t>
         </w:r>
       </w:hyperlink>
       <w:r>
         <w:t>. The file word_utils.py on our GitHub repo has a script to download and read the text</w:t>
       </w:r>
     </w:p>
-    <w:p/>
     <w:p>
-      <w:r>
-        <w:t xml:space="preserve">100MB is not enough to train really good word embeddings, but enough to see some interesting relations. There are 17,005,207 tokens if you count tokens by splitting the text by blank space. For better results, you should use the dataset </w:t>
+      <w:pPr>
+        <w:rPr>
+          <w:rFonts w:hint="eastAsia"/>
+        </w:rPr>
+      </w:pPr>
+    </w:p>
+    <w:p>
+      <w:pPr>
+        <w:rPr>
+          <w:rFonts w:hint="eastAsia"/>
+        </w:rPr>
+      </w:pPr>
+      <w:r>
+        <w:t xml:space="preserve">100MB is not enough to train really good word embeddings, but enough to see some interesting relations. There are 17,005,207 tokens if you count tokens by splitting the text by </w:t>
+      </w:r>
+      <w:r>
+        <w:lastRenderedPageBreak/>
+        <w:t xml:space="preserve">blank space. For better results, you should use the dataset </w:t>
       </w:r>
       <w:r>
         <w:rPr>
@@ -2412,15 +2603,7 @@
         </m:sSup>
       </m:oMath>
       <w:r>
-        <w:t>bytes of the Wikipedia dump, as desc</w:t>
-      </w:r>
-      <w:proofErr w:type="spellStart"/>
-      <w:r>
-        <w:t>ribed</w:t>
-      </w:r>
-      <w:proofErr w:type="spellEnd"/>
-      <w:r>
-        <w:t xml:space="preserve"> on </w:t>
+        <w:t xml:space="preserve">bytes of the Wikipedia dump, as described on </w:t>
       </w:r>
       <w:hyperlink r:id="rId13">
         <w:r>
@@ -2438,6 +2621,9 @@
     <w:p>
       <w:pPr>
         <w:pStyle w:val="3"/>
+        <w:rPr>
+          <w:rFonts w:hint="eastAsia"/>
+        </w:rPr>
       </w:pPr>
       <w:bookmarkStart w:id="6" w:name="_gzxpyrsme77b" w:colFirst="0" w:colLast="0"/>
       <w:bookmarkEnd w:id="6"/>
@@ -2446,6 +2632,11 @@
       </w:r>
     </w:p>
     <w:p>
+      <w:pPr>
+        <w:rPr>
+          <w:rFonts w:hint="eastAsia"/>
+        </w:rPr>
+      </w:pPr>
       <w:r>
         <w:t xml:space="preserve">In this example, we implement skip-gram without eager execution. For </w:t>
       </w:r>
@@ -2491,6 +2682,9 @@
     <w:p>
       <w:pPr>
         <w:pStyle w:val="4"/>
+        <w:rPr>
+          <w:rFonts w:hint="eastAsia"/>
+        </w:rPr>
       </w:pPr>
       <w:bookmarkStart w:id="7" w:name="_qw37i7dui907" w:colFirst="0" w:colLast="0"/>
       <w:bookmarkEnd w:id="7"/>
@@ -2499,11 +2693,21 @@
       </w:r>
     </w:p>
     <w:p>
+      <w:pPr>
+        <w:rPr>
+          <w:rFonts w:hint="eastAsia"/>
+        </w:rPr>
+      </w:pPr>
       <w:r>
         <w:t>1. Create dataset and generate samples from them</w:t>
       </w:r>
     </w:p>
     <w:p>
+      <w:pPr>
+        <w:rPr>
+          <w:rFonts w:hint="eastAsia"/>
+        </w:rPr>
+      </w:pPr>
       <w:r>
         <w:t xml:space="preserve">Input is the center word and output is the neighboring (context) word. Instead of feeding words into our model, we create a dictionary of the most common words, and feed the indices of those words. For example, if the center word is the </w:t>
       </w:r>
@@ -2544,8 +2748,19 @@
         <w:t xml:space="preserve">word in the vocabulary, we input the number 999. </w:t>
       </w:r>
     </w:p>
-    <w:p/>
     <w:p>
+      <w:pPr>
+        <w:rPr>
+          <w:rFonts w:hint="eastAsia"/>
+        </w:rPr>
+      </w:pPr>
+    </w:p>
+    <w:p>
+      <w:pPr>
+        <w:rPr>
+          <w:rFonts w:hint="eastAsia"/>
+        </w:rPr>
+      </w:pPr>
       <w:r>
         <w:t xml:space="preserve">Each sample input is a scalar, so BATCH_SIZE of sample inputs </w:t>
       </w:r>
@@ -2558,7 +2773,13 @@
         <w:t xml:space="preserve"> shape [BATCH_SIZE] Similarly, BATCH_SIZE of sample outputs have shape [BATCH_SIZE, 1].</w:t>
       </w:r>
     </w:p>
-    <w:p/>
+    <w:p>
+      <w:pPr>
+        <w:rPr>
+          <w:rFonts w:hint="eastAsia"/>
+        </w:rPr>
+      </w:pPr>
+    </w:p>
     <w:tbl>
       <w:tblPr>
         <w:tblStyle w:val="a6"/>
@@ -3205,19 +3426,40 @@
         </w:tc>
       </w:tr>
     </w:tbl>
-    <w:p/>
     <w:p>
-      <w:r>
-        <w:t>2. Define the weight (in this case, embedding matrix)</w:t>
-      </w:r>
+      <w:pPr>
+        <w:rPr>
+          <w:rFonts w:hint="eastAsia"/>
+        </w:rPr>
+      </w:pPr>
     </w:p>
     <w:p>
-      <w:r>
-        <w:lastRenderedPageBreak/>
+      <w:pPr>
+        <w:rPr>
+          <w:rFonts w:hint="eastAsia"/>
+        </w:rPr>
+      </w:pPr>
+      <w:r>
+        <w:t>2. Define the weight (in this case, embedding matrix)</w:t>
+      </w:r>
+    </w:p>
+    <w:p>
+      <w:pPr>
+        <w:rPr>
+          <w:rFonts w:hint="eastAsia"/>
+        </w:rPr>
+      </w:pPr>
+      <w:r>
         <w:t>Each row corresponds to the representation vector of one word. If one word is represented with a vector of size EMBED_SIZE, then the embedding matrix will have shape [VOCAB_SIZE, EMBED_SIZE]. We initialize the embedding matrix to value from a random distribution. In this case, let’s choose uniform distribution.</w:t>
       </w:r>
     </w:p>
-    <w:p/>
+    <w:p>
+      <w:pPr>
+        <w:rPr>
+          <w:rFonts w:hint="eastAsia"/>
+        </w:rPr>
+      </w:pPr>
+    </w:p>
     <w:tbl>
       <w:tblPr>
         <w:tblStyle w:val="a7"/>
@@ -3520,8 +3762,19 @@
         </w:tc>
       </w:tr>
     </w:tbl>
-    <w:p/>
     <w:p>
+      <w:pPr>
+        <w:rPr>
+          <w:rFonts w:hint="eastAsia"/>
+        </w:rPr>
+      </w:pPr>
+    </w:p>
+    <w:p>
+      <w:pPr>
+        <w:rPr>
+          <w:rFonts w:hint="eastAsia"/>
+        </w:rPr>
+      </w:pPr>
       <w:r>
         <w:t>3. Inference (compute the forward path of the graph)</w:t>
       </w:r>
@@ -3530,6 +3783,9 @@
       <w:pPr>
         <w:widowControl w:val="0"/>
         <w:spacing w:line="240" w:lineRule="auto"/>
+        <w:rPr>
+          <w:rFonts w:hint="eastAsia"/>
+        </w:rPr>
       </w:pPr>
       <w:r>
         <w:t xml:space="preserve">Our goal is to get the vector representations of words in our dictionary. Remember that the </w:t>
@@ -3555,6 +3811,9 @@
       <w:pPr>
         <w:widowControl w:val="0"/>
         <w:spacing w:line="240" w:lineRule="auto"/>
+        <w:rPr>
+          <w:rFonts w:hint="eastAsia"/>
+        </w:rPr>
       </w:pPr>
     </w:p>
     <w:tbl>
@@ -3912,6 +4171,9 @@
       <w:pPr>
         <w:widowControl w:val="0"/>
         <w:spacing w:line="240" w:lineRule="auto"/>
+        <w:rPr>
+          <w:rFonts w:hint="eastAsia"/>
+        </w:rPr>
       </w:pPr>
       <w:r>
         <w:t xml:space="preserve">This method is really useful when it comes to matrix multiplication with one-hot vectors because it saves us from doing a bunch of unnecessary computation that will return 0 anyway. An illustration from </w:t>
@@ -3933,18 +4195,27 @@
       <w:pPr>
         <w:widowControl w:val="0"/>
         <w:spacing w:line="240" w:lineRule="auto"/>
+        <w:rPr>
+          <w:rFonts w:hint="eastAsia"/>
+        </w:rPr>
       </w:pPr>
     </w:p>
     <w:p>
       <w:pPr>
         <w:widowControl w:val="0"/>
         <w:spacing w:line="240" w:lineRule="auto"/>
+        <w:rPr>
+          <w:rFonts w:hint="eastAsia"/>
+        </w:rPr>
       </w:pPr>
     </w:p>
     <w:p>
       <w:pPr>
         <w:widowControl w:val="0"/>
         <w:spacing w:line="240" w:lineRule="auto"/>
+        <w:rPr>
+          <w:rFonts w:hint="eastAsia"/>
+        </w:rPr>
       </w:pPr>
       <w:r>
         <w:rPr>
@@ -3991,18 +4262,27 @@
       <w:pPr>
         <w:widowControl w:val="0"/>
         <w:spacing w:line="240" w:lineRule="auto"/>
+        <w:rPr>
+          <w:rFonts w:hint="eastAsia"/>
+        </w:rPr>
       </w:pPr>
     </w:p>
     <w:p>
       <w:pPr>
         <w:widowControl w:val="0"/>
         <w:spacing w:line="240" w:lineRule="auto"/>
+        <w:rPr>
+          <w:rFonts w:hint="eastAsia"/>
+        </w:rPr>
       </w:pPr>
     </w:p>
     <w:p>
       <w:pPr>
         <w:widowControl w:val="0"/>
         <w:spacing w:line="240" w:lineRule="auto"/>
+        <w:rPr>
+          <w:rFonts w:hint="eastAsia"/>
+        </w:rPr>
       </w:pPr>
       <w:r>
         <w:t>So, to get the embedding (or vector representation) of the input center words, we use this:</w:t>
@@ -4012,6 +4292,9 @@
       <w:pPr>
         <w:widowControl w:val="0"/>
         <w:spacing w:line="240" w:lineRule="auto"/>
+        <w:rPr>
+          <w:rFonts w:hint="eastAsia"/>
+        </w:rPr>
       </w:pPr>
     </w:p>
     <w:tbl>
@@ -4217,14 +4500,29 @@
         </w:tc>
       </w:tr>
     </w:tbl>
-    <w:p/>
     <w:p>
-      <w:r>
-        <w:lastRenderedPageBreak/>
-        <w:t>4. Define the loss function</w:t>
-      </w:r>
+      <w:pPr>
+        <w:rPr>
+          <w:rFonts w:hint="eastAsia"/>
+        </w:rPr>
+      </w:pPr>
     </w:p>
     <w:p>
+      <w:pPr>
+        <w:rPr>
+          <w:rFonts w:hint="eastAsia"/>
+        </w:rPr>
+      </w:pPr>
+      <w:r>
+        <w:t>4. Define the loss function</w:t>
+      </w:r>
+    </w:p>
+    <w:p>
+      <w:pPr>
+        <w:rPr>
+          <w:rFonts w:hint="eastAsia"/>
+        </w:rPr>
+      </w:pPr>
       <w:r>
         <w:t xml:space="preserve">While NCE is cumbersome to implement in pure Python, TensorFlow already implemented it for us. </w:t>
       </w:r>
@@ -4754,10 +5052,25 @@
         </w:tc>
       </w:tr>
     </w:tbl>
-    <w:p/>
     <w:p>
-      <w:r>
-        <w:t xml:space="preserve">Note that by the way the function is implemented, the third argument is actually inputs, and the fourth is labels. This ambiguity can be quite troubling sometimes, but keep in mind that TensorFlow is still new and growing and therefore might not be perfect. </w:t>
+      <w:pPr>
+        <w:rPr>
+          <w:rFonts w:hint="eastAsia"/>
+        </w:rPr>
+      </w:pPr>
+    </w:p>
+    <w:p>
+      <w:pPr>
+        <w:rPr>
+          <w:rFonts w:hint="eastAsia"/>
+        </w:rPr>
+      </w:pPr>
+      <w:r>
+        <w:t xml:space="preserve">Note that by the way the function is implemented, the third argument is actually inputs, and the fourth is labels. This ambiguity can be quite troubling sometimes, but keep in mind that </w:t>
+      </w:r>
+      <w:r>
+        <w:lastRenderedPageBreak/>
+        <w:t xml:space="preserve">TensorFlow is still new and growing and therefore might not be perfect. </w:t>
       </w:r>
       <w:proofErr w:type="spellStart"/>
       <w:r>
@@ -4780,8 +5093,19 @@
         <w:t xml:space="preserve">. </w:t>
       </w:r>
     </w:p>
-    <w:p/>
     <w:p>
+      <w:pPr>
+        <w:rPr>
+          <w:rFonts w:hint="eastAsia"/>
+        </w:rPr>
+      </w:pPr>
+    </w:p>
+    <w:p>
+      <w:pPr>
+        <w:rPr>
+          <w:rFonts w:hint="eastAsia"/>
+        </w:rPr>
+      </w:pPr>
       <w:r>
         <w:t xml:space="preserve">For </w:t>
       </w:r>
@@ -4802,7 +5126,13 @@
         <w:t xml:space="preserve"> operation. </w:t>
       </w:r>
     </w:p>
-    <w:p/>
+    <w:p>
+      <w:pPr>
+        <w:rPr>
+          <w:rFonts w:hint="eastAsia"/>
+        </w:rPr>
+      </w:pPr>
+    </w:p>
     <w:tbl>
       <w:tblPr>
         <w:tblStyle w:val="ab"/>
@@ -5001,7 +5331,13 @@
         </w:tc>
       </w:tr>
     </w:tbl>
-    <w:p/>
+    <w:p>
+      <w:pPr>
+        <w:rPr>
+          <w:rFonts w:hint="eastAsia"/>
+        </w:rPr>
+      </w:pPr>
+    </w:p>
     <w:tbl>
       <w:tblPr>
         <w:tblStyle w:val="ac"/>
@@ -5575,17 +5911,7 @@
                 <w:sz w:val="18"/>
                 <w:szCs w:val="18"/>
               </w:rPr>
-              <w:t>VOCAB_</w:t>
-            </w:r>
-            <w:bookmarkStart w:id="10" w:name="_GoBack"/>
-            <w:bookmarkEnd w:id="10"/>
-            <w:r>
-              <w:rPr>
-                <w:rFonts w:ascii="Consolas" w:eastAsia="Consolas" w:hAnsi="Consolas" w:cs="Consolas"/>
-                <w:sz w:val="18"/>
-                <w:szCs w:val="18"/>
-              </w:rPr>
-              <w:t>SIZE</w:t>
+              <w:t>VOCAB_SIZE</w:t>
             </w:r>
             <w:r>
               <w:rPr>
@@ -5600,20 +5926,32 @@
         </w:tc>
       </w:tr>
     </w:tbl>
-    <w:p/>
     <w:p>
       <w:pPr>
-        <w:widowControl w:val="0"/>
-        <w:spacing w:line="240" w:lineRule="auto"/>
+        <w:rPr>
+          <w:rFonts w:hint="eastAsia"/>
+        </w:rPr>
       </w:pPr>
-      <w:r>
-        <w:t xml:space="preserve">Then we define loss: </w:t>
-      </w:r>
     </w:p>
     <w:p>
       <w:pPr>
         <w:widowControl w:val="0"/>
         <w:spacing w:line="240" w:lineRule="auto"/>
+        <w:rPr>
+          <w:rFonts w:hint="eastAsia"/>
+        </w:rPr>
+      </w:pPr>
+      <w:r>
+        <w:t xml:space="preserve">Then we define loss: </w:t>
+      </w:r>
+    </w:p>
+    <w:p>
+      <w:pPr>
+        <w:widowControl w:val="0"/>
+        <w:spacing w:line="240" w:lineRule="auto"/>
+        <w:rPr>
+          <w:rFonts w:hint="eastAsia"/>
+        </w:rPr>
       </w:pPr>
     </w:p>
     <w:tbl>
@@ -6233,18 +6571,40 @@
         </w:tc>
       </w:tr>
     </w:tbl>
-    <w:p/>
     <w:p>
-      <w:r>
-        <w:t>5. Define optimizer</w:t>
-      </w:r>
+      <w:pPr>
+        <w:rPr>
+          <w:rFonts w:hint="eastAsia"/>
+        </w:rPr>
+      </w:pPr>
     </w:p>
     <w:p>
+      <w:pPr>
+        <w:rPr>
+          <w:rFonts w:hint="eastAsia"/>
+        </w:rPr>
+      </w:pPr>
+      <w:r>
+        <w:t>5. Define optimizer</w:t>
+      </w:r>
+    </w:p>
+    <w:p>
+      <w:pPr>
+        <w:rPr>
+          <w:rFonts w:hint="eastAsia"/>
+        </w:rPr>
+      </w:pPr>
       <w:r>
         <w:t>We will use the good old gradient descent.</w:t>
       </w:r>
     </w:p>
-    <w:p/>
+    <w:p>
+      <w:pPr>
+        <w:rPr>
+          <w:rFonts w:hint="eastAsia"/>
+        </w:rPr>
+      </w:pPr>
+    </w:p>
     <w:tbl>
       <w:tblPr>
         <w:tblStyle w:val="ae"/>
@@ -6292,7 +6652,6 @@
                 <w:sz w:val="18"/>
                 <w:szCs w:val="18"/>
               </w:rPr>
-              <w:lastRenderedPageBreak/>
               <w:t xml:space="preserve">optimizer </w:t>
             </w:r>
             <w:r>
@@ -6417,14 +6776,22 @@
     <w:p>
       <w:pPr>
         <w:pStyle w:val="4"/>
+        <w:rPr>
+          <w:rFonts w:hint="eastAsia"/>
+        </w:rPr>
       </w:pPr>
-      <w:bookmarkStart w:id="11" w:name="_al71cg9ulx46" w:colFirst="0" w:colLast="0"/>
-      <w:bookmarkEnd w:id="11"/>
+      <w:bookmarkStart w:id="10" w:name="_al71cg9ulx46" w:colFirst="0" w:colLast="0"/>
+      <w:bookmarkEnd w:id="10"/>
       <w:r>
         <w:t>Phase 2: Execute the computation</w:t>
       </w:r>
     </w:p>
     <w:p>
+      <w:pPr>
+        <w:rPr>
+          <w:rFonts w:hint="eastAsia"/>
+        </w:rPr>
+      </w:pPr>
       <w:r>
         <w:t xml:space="preserve">We will create a good old session to run the optimizer to minimize the </w:t>
       </w:r>
@@ -6437,7 +6804,13 @@
         <w:t xml:space="preserve"> report the loss value back to us. Don’t forget to reinitialize your iterator!</w:t>
       </w:r>
     </w:p>
-    <w:p/>
+    <w:p>
+      <w:pPr>
+        <w:rPr>
+          <w:rFonts w:hint="eastAsia"/>
+        </w:rPr>
+      </w:pPr>
+    </w:p>
     <w:tbl>
       <w:tblPr>
         <w:tblStyle w:val="af"/>
@@ -7453,7 +7826,13 @@
         </w:tc>
       </w:tr>
     </w:tbl>
-    <w:p/>
+    <w:p>
+      <w:pPr>
+        <w:rPr>
+          <w:rFonts w:hint="eastAsia"/>
+        </w:rPr>
+      </w:pPr>
+    </w:p>
     <w:p>
       <w:pPr>
         <w:rPr>
@@ -7477,133 +7856,224 @@
     <w:p>
       <w:pPr>
         <w:pStyle w:val="2"/>
+        <w:rPr>
+          <w:rFonts w:hint="eastAsia"/>
+        </w:rPr>
       </w:pPr>
-      <w:bookmarkStart w:id="12" w:name="_j1knste5qddk" w:colFirst="0" w:colLast="0"/>
-      <w:bookmarkEnd w:id="12"/>
+      <w:bookmarkStart w:id="11" w:name="_j1knste5qddk" w:colFirst="0" w:colLast="0"/>
+      <w:bookmarkEnd w:id="11"/>
       <w:r>
         <w:t>Interface: How to structure your TensorFlow model</w:t>
-      </w:r>
-    </w:p>
-    <w:p>
-      <w:r>
-        <w:t>All models we’ve built so far have more or less have the same structure:</w:t>
-      </w:r>
-    </w:p>
-    <w:p>
-      <w:r>
-        <w:t xml:space="preserve"> </w:t>
       </w:r>
     </w:p>
     <w:p>
       <w:pPr>
         <w:rPr>
-          <w:b/>
+          <w:rFonts w:hint="eastAsia"/>
         </w:rPr>
       </w:pPr>
       <w:r>
-        <w:rPr>
-          <w:b/>
-        </w:rPr>
-        <w:t>Phase 1: assemble your graph</w:t>
-      </w:r>
-    </w:p>
-    <w:p>
-      <w:r>
-        <w:t xml:space="preserve">1. Import data (either with </w:t>
-      </w:r>
-      <w:proofErr w:type="spellStart"/>
-      <w:r>
-        <w:t>tf.data</w:t>
-      </w:r>
-      <w:proofErr w:type="spellEnd"/>
-      <w:r>
-        <w:t xml:space="preserve"> or with placeholders)</w:t>
-      </w:r>
-    </w:p>
-    <w:p>
-      <w:r>
-        <w:t>2. Define the weights</w:t>
-      </w:r>
-    </w:p>
-    <w:p>
-      <w:r>
-        <w:t>3. Define the inference model</w:t>
-      </w:r>
-    </w:p>
-    <w:p>
-      <w:r>
-        <w:t>4. Define loss function</w:t>
-      </w:r>
-    </w:p>
-    <w:p>
-      <w:r>
-        <w:t>5. Define optimizer</w:t>
-      </w:r>
-    </w:p>
-    <w:p>
-      <w:r>
-        <w:t xml:space="preserve"> </w:t>
+        <w:t>All models we’ve built so far have more or less have the same structure:</w:t>
       </w:r>
     </w:p>
     <w:p>
       <w:pPr>
         <w:rPr>
-          <w:b/>
+          <w:rFonts w:hint="eastAsia"/>
         </w:rPr>
       </w:pPr>
       <w:r>
-        <w:rPr>
-          <w:b/>
-        </w:rPr>
-        <w:t>Phase 2: execute the computation</w:t>
+        <w:t xml:space="preserve"> </w:t>
       </w:r>
     </w:p>
     <w:p>
-      <w:r>
-        <w:t>Which is basically training your model. There are a few steps:</w:t>
+      <w:pPr>
+        <w:rPr>
+          <w:rFonts w:hint="eastAsia"/>
+          <w:b/>
+        </w:rPr>
+      </w:pPr>
+      <w:r>
+        <w:rPr>
+          <w:b/>
+        </w:rPr>
+        <w:t>Phase 1: assemble your graph</w:t>
       </w:r>
     </w:p>
     <w:p>
-      <w:r>
-        <w:t>1. Initialize all model variables for the first time.</w:t>
+      <w:pPr>
+        <w:rPr>
+          <w:rFonts w:hint="eastAsia"/>
+        </w:rPr>
+      </w:pPr>
+      <w:r>
+        <w:t xml:space="preserve">1. Import data (either with </w:t>
+      </w:r>
+      <w:proofErr w:type="spellStart"/>
+      <w:r>
+        <w:t>tf.data</w:t>
+      </w:r>
+      <w:proofErr w:type="spellEnd"/>
+      <w:r>
+        <w:t xml:space="preserve"> or with placeholders)</w:t>
       </w:r>
     </w:p>
     <w:p>
-      <w:r>
-        <w:t>2. Initialize iterator / feed in the training data.</w:t>
+      <w:pPr>
+        <w:rPr>
+          <w:rFonts w:hint="eastAsia"/>
+        </w:rPr>
+      </w:pPr>
+      <w:r>
+        <w:t>2. Define the weights</w:t>
       </w:r>
     </w:p>
     <w:p>
-      <w:r>
-        <w:t>3. Execute the inference model on the training data, so it calculates for each training input example the output with the current model parameters.</w:t>
+      <w:pPr>
+        <w:rPr>
+          <w:rFonts w:hint="eastAsia"/>
+        </w:rPr>
+      </w:pPr>
+      <w:r>
+        <w:t>3. Define the inference model</w:t>
       </w:r>
     </w:p>
     <w:p>
-      <w:r>
-        <w:t>4. Compute the cost</w:t>
+      <w:pPr>
+        <w:rPr>
+          <w:rFonts w:hint="eastAsia"/>
+        </w:rPr>
+      </w:pPr>
+      <w:r>
+        <w:t>4. Define loss function</w:t>
       </w:r>
     </w:p>
     <w:p>
-      <w:r>
-        <w:t>5. Adjust the model parameters to minimize/maximize the cost depending on the model.</w:t>
-      </w:r>
-    </w:p>
-    <w:p/>
-    <w:p>
-      <w:r>
-        <w:t xml:space="preserve">Here is a visualization of training loop from the book </w:t>
-      </w:r>
-      <w:r>
-        <w:rPr>
-          <w:i/>
-        </w:rPr>
-        <w:t>TensorFlow for Machine Intelligence</w:t>
-      </w:r>
-      <w:r>
-        <w:t xml:space="preserve"> (Abrahams et al., 2016).</w:t>
+      <w:pPr>
+        <w:rPr>
+          <w:rFonts w:hint="eastAsia"/>
+        </w:rPr>
+      </w:pPr>
+      <w:r>
+        <w:t>5. Define optimizer</w:t>
       </w:r>
     </w:p>
     <w:p>
+      <w:pPr>
+        <w:rPr>
+          <w:rFonts w:hint="eastAsia"/>
+        </w:rPr>
+      </w:pPr>
+      <w:r>
+        <w:t xml:space="preserve"> </w:t>
+      </w:r>
+    </w:p>
+    <w:p>
+      <w:pPr>
+        <w:rPr>
+          <w:rFonts w:hint="eastAsia"/>
+          <w:b/>
+        </w:rPr>
+      </w:pPr>
+      <w:r>
+        <w:rPr>
+          <w:b/>
+        </w:rPr>
+        <w:t>Phase 2: execute the computation</w:t>
+      </w:r>
+    </w:p>
+    <w:p>
+      <w:pPr>
+        <w:rPr>
+          <w:rFonts w:hint="eastAsia"/>
+        </w:rPr>
+      </w:pPr>
+      <w:r>
+        <w:t>Which is basically training your model. There are a few steps:</w:t>
+      </w:r>
+    </w:p>
+    <w:p>
+      <w:pPr>
+        <w:rPr>
+          <w:rFonts w:hint="eastAsia"/>
+        </w:rPr>
+      </w:pPr>
+      <w:r>
+        <w:t>1. Initialize all model variables for the first time.</w:t>
+      </w:r>
+    </w:p>
+    <w:p>
+      <w:pPr>
+        <w:rPr>
+          <w:rFonts w:hint="eastAsia"/>
+        </w:rPr>
+      </w:pPr>
+      <w:r>
+        <w:t>2. Initialize iterator / feed in the training data.</w:t>
+      </w:r>
+    </w:p>
+    <w:p>
+      <w:pPr>
+        <w:rPr>
+          <w:rFonts w:hint="eastAsia"/>
+        </w:rPr>
+      </w:pPr>
+      <w:r>
+        <w:t>3. Execute the inference model on the training data, so it calculates for each training input example the output with the current model parameters.</w:t>
+      </w:r>
+    </w:p>
+    <w:p>
+      <w:pPr>
+        <w:rPr>
+          <w:rFonts w:hint="eastAsia"/>
+        </w:rPr>
+      </w:pPr>
+      <w:r>
+        <w:t>4. Compute the cost</w:t>
+      </w:r>
+    </w:p>
+    <w:p>
+      <w:pPr>
+        <w:rPr>
+          <w:rFonts w:hint="eastAsia"/>
+        </w:rPr>
+      </w:pPr>
+      <w:r>
+        <w:t>5. Adjust the model parameters to minimize/maximize the cost depending on the model.</w:t>
+      </w:r>
+    </w:p>
+    <w:p>
+      <w:pPr>
+        <w:rPr>
+          <w:rFonts w:hint="eastAsia"/>
+        </w:rPr>
+      </w:pPr>
+    </w:p>
+    <w:p>
+      <w:pPr>
+        <w:rPr>
+          <w:rFonts w:hint="eastAsia"/>
+        </w:rPr>
+      </w:pPr>
+      <w:r>
+        <w:t xml:space="preserve">Here is a visualization of training loop from the book </w:t>
+      </w:r>
+      <w:r>
+        <w:rPr>
+          <w:i/>
+        </w:rPr>
+        <w:t>TensorFlow for Machine Intelligence</w:t>
+      </w:r>
+      <w:r>
+        <w:t xml:space="preserve"> (Abrahams et al., 2016).</w:t>
+      </w:r>
+    </w:p>
+    <w:p>
+      <w:pPr>
+        <w:rPr>
+          <w:rFonts w:hint="eastAsia"/>
+        </w:rPr>
+      </w:pPr>
       <w:r>
         <w:rPr>
           <w:noProof/>
@@ -7645,129 +8115,150 @@
         </w:drawing>
       </w:r>
     </w:p>
-    <w:p/>
-    <w:p/>
     <w:p>
       <w:pPr>
         <w:rPr>
-          <w:color w:val="111111"/>
-          <w:shd w:val="clear" w:color="auto" w:fill="FDFDFD"/>
-        </w:rPr>
-      </w:pPr>
-      <w:r>
-        <w:t xml:space="preserve">It took us about 20 lines of code to build a word embedding model! It’s fast but … </w:t>
-      </w:r>
-      <w:r>
-        <w:rPr>
-          <w:color w:val="111111"/>
-          <w:shd w:val="clear" w:color="auto" w:fill="FDFDFD"/>
-        </w:rPr>
-        <w:t xml:space="preserve">“what happened to decomposition?” After we’ve spent an ungodly amount of time building a model, we’d like to use it more than once. </w:t>
-      </w:r>
-    </w:p>
-    <w:p>
-      <w:pPr>
-        <w:rPr>
-          <w:color w:val="111111"/>
-          <w:shd w:val="clear" w:color="auto" w:fill="FDFDFD"/>
+          <w:rFonts w:hint="eastAsia"/>
         </w:rPr>
       </w:pPr>
     </w:p>
     <w:p>
       <w:pPr>
         <w:rPr>
-          <w:color w:val="111111"/>
-          <w:shd w:val="clear" w:color="auto" w:fill="FDFDFD"/>
-        </w:rPr>
-      </w:pPr>
-      <w:r>
-        <w:rPr>
-          <w:b/>
-          <w:color w:val="111111"/>
-          <w:shd w:val="clear" w:color="auto" w:fill="FDFDFD"/>
-        </w:rPr>
-        <w:t>Question</w:t>
-      </w:r>
-      <w:r>
-        <w:rPr>
-          <w:color w:val="111111"/>
-          <w:shd w:val="clear" w:color="auto" w:fill="FDFDFD"/>
-        </w:rPr>
-        <w:t xml:space="preserve">: how do we make our model most easy to reuse? </w:t>
-      </w:r>
-    </w:p>
-    <w:p>
-      <w:pPr>
-        <w:rPr>
-          <w:color w:val="111111"/>
-          <w:shd w:val="clear" w:color="auto" w:fill="FDFDFD"/>
-        </w:rPr>
-      </w:pPr>
-      <w:r>
-        <w:rPr>
-          <w:b/>
-          <w:color w:val="111111"/>
-          <w:shd w:val="clear" w:color="auto" w:fill="FDFDFD"/>
-        </w:rPr>
-        <w:t>Hint</w:t>
-      </w:r>
-      <w:r>
-        <w:rPr>
-          <w:color w:val="111111"/>
-          <w:shd w:val="clear" w:color="auto" w:fill="FDFDFD"/>
-        </w:rPr>
-        <w:t>: take advantage of Python’s object-oriented-ness.</w:t>
-      </w:r>
-    </w:p>
-    <w:p>
-      <w:pPr>
-        <w:rPr>
-          <w:color w:val="111111"/>
-          <w:shd w:val="clear" w:color="auto" w:fill="FDFDFD"/>
-        </w:rPr>
-      </w:pPr>
-      <w:r>
-        <w:rPr>
-          <w:b/>
-          <w:color w:val="111111"/>
-          <w:shd w:val="clear" w:color="auto" w:fill="FDFDFD"/>
-        </w:rPr>
-        <w:t>Answer</w:t>
-      </w:r>
-      <w:r>
-        <w:rPr>
-          <w:color w:val="111111"/>
-          <w:shd w:val="clear" w:color="auto" w:fill="FDFDFD"/>
-        </w:rPr>
-        <w:t>: build our model as a class!</w:t>
-      </w:r>
-    </w:p>
-    <w:p>
-      <w:pPr>
-        <w:rPr>
-          <w:color w:val="111111"/>
-          <w:shd w:val="clear" w:color="auto" w:fill="FDFDFD"/>
+          <w:rFonts w:hint="eastAsia"/>
         </w:rPr>
       </w:pPr>
     </w:p>
     <w:p>
       <w:pPr>
         <w:rPr>
+          <w:rFonts w:hint="eastAsia"/>
           <w:color w:val="111111"/>
           <w:shd w:val="clear" w:color="auto" w:fill="FDFDFD"/>
         </w:rPr>
       </w:pPr>
       <w:r>
+        <w:lastRenderedPageBreak/>
+        <w:t xml:space="preserve">It took us about 20 lines of code to build a word embedding model! It’s fast but … </w:t>
+      </w:r>
+      <w:r>
         <w:rPr>
           <w:color w:val="111111"/>
           <w:shd w:val="clear" w:color="auto" w:fill="FDFDFD"/>
         </w:rPr>
-        <w:t xml:space="preserve">Our model base class should follow the interface. We combined step 3 and 4 because we want to put embed under the name scope of “NCE loss”. </w:t>
+        <w:t xml:space="preserve">“what happened to decomposition?” After we’ve spent an ungodly amount of time building a model, we’d like to use it more than once. </w:t>
       </w:r>
     </w:p>
     <w:p>
       <w:pPr>
         <w:rPr>
+          <w:rFonts w:hint="eastAsia"/>
+          <w:color w:val="111111"/>
+          <w:shd w:val="clear" w:color="auto" w:fill="FDFDFD"/>
+        </w:rPr>
+      </w:pPr>
+    </w:p>
+    <w:p>
+      <w:pPr>
+        <w:rPr>
+          <w:rFonts w:hint="eastAsia"/>
+          <w:color w:val="111111"/>
+          <w:shd w:val="clear" w:color="auto" w:fill="FDFDFD"/>
+        </w:rPr>
+      </w:pPr>
+      <w:r>
+        <w:rPr>
+          <w:b/>
+          <w:color w:val="111111"/>
+          <w:shd w:val="clear" w:color="auto" w:fill="FDFDFD"/>
+        </w:rPr>
+        <w:t>Question</w:t>
+      </w:r>
+      <w:r>
+        <w:rPr>
+          <w:color w:val="111111"/>
+          <w:shd w:val="clear" w:color="auto" w:fill="FDFDFD"/>
+        </w:rPr>
+        <w:t xml:space="preserve">: how do we make our model most easy to reuse? </w:t>
+      </w:r>
+    </w:p>
+    <w:p>
+      <w:pPr>
+        <w:rPr>
+          <w:rFonts w:hint="eastAsia"/>
+          <w:color w:val="111111"/>
+          <w:shd w:val="clear" w:color="auto" w:fill="FDFDFD"/>
+        </w:rPr>
+      </w:pPr>
+      <w:r>
+        <w:rPr>
+          <w:b/>
+          <w:color w:val="111111"/>
+          <w:shd w:val="clear" w:color="auto" w:fill="FDFDFD"/>
+        </w:rPr>
+        <w:t>Hint</w:t>
+      </w:r>
+      <w:r>
+        <w:rPr>
+          <w:color w:val="111111"/>
+          <w:shd w:val="clear" w:color="auto" w:fill="FDFDFD"/>
+        </w:rPr>
+        <w:t>: take advantage of Python’s object-oriented-ness.</w:t>
+      </w:r>
+    </w:p>
+    <w:p>
+      <w:pPr>
+        <w:rPr>
+          <w:rFonts w:hint="eastAsia"/>
+          <w:color w:val="111111"/>
+          <w:shd w:val="clear" w:color="auto" w:fill="FDFDFD"/>
+        </w:rPr>
+      </w:pPr>
+      <w:r>
+        <w:rPr>
+          <w:b/>
+          <w:color w:val="111111"/>
+          <w:shd w:val="clear" w:color="auto" w:fill="FDFDFD"/>
+        </w:rPr>
+        <w:t>Answer</w:t>
+      </w:r>
+      <w:r>
+        <w:rPr>
+          <w:color w:val="111111"/>
+          <w:shd w:val="clear" w:color="auto" w:fill="FDFDFD"/>
+        </w:rPr>
+        <w:t>: build our model as a class!</w:t>
+      </w:r>
+    </w:p>
+    <w:p>
+      <w:pPr>
+        <w:rPr>
+          <w:rFonts w:hint="eastAsia"/>
+          <w:color w:val="111111"/>
+          <w:shd w:val="clear" w:color="auto" w:fill="FDFDFD"/>
+        </w:rPr>
+      </w:pPr>
+    </w:p>
+    <w:p>
+      <w:pPr>
+        <w:rPr>
+          <w:rFonts w:hint="eastAsia"/>
+          <w:color w:val="111111"/>
+          <w:shd w:val="clear" w:color="auto" w:fill="FDFDFD"/>
+        </w:rPr>
+      </w:pPr>
+      <w:r>
+        <w:rPr>
+          <w:color w:val="111111"/>
+          <w:shd w:val="clear" w:color="auto" w:fill="FDFDFD"/>
+        </w:rPr>
+        <w:t xml:space="preserve">Our model base class should follow the interface. We combined step 3 and 4 because we want to put embed under the name scope of “NCE loss”. </w:t>
+      </w:r>
+    </w:p>
+    <w:p>
+      <w:pPr>
+        <w:rPr>
+          <w:rFonts w:hint="eastAsia"/>
           <w:color w:val="111111"/>
           <w:shd w:val="clear" w:color="auto" w:fill="FDFDFD"/>
         </w:rPr>
@@ -7815,6 +8306,8 @@
                 <w:shd w:val="clear" w:color="auto" w:fill="FDFDFD"/>
               </w:rPr>
             </w:pPr>
+            <w:bookmarkStart w:id="12" w:name="OLE_LINK4"/>
+            <w:bookmarkStart w:id="13" w:name="OLE_LINK5"/>
             <w:r>
               <w:rPr>
                 <w:rFonts w:ascii="Consolas" w:eastAsia="Consolas" w:hAnsi="Consolas" w:cs="Consolas"/>
@@ -8544,7 +9037,6 @@
                 <w:szCs w:val="18"/>
                 <w:shd w:val="clear" w:color="auto" w:fill="FDFDFD"/>
               </w:rPr>
-              <w:lastRenderedPageBreak/>
               <w:t xml:space="preserve">    </w:t>
             </w:r>
             <w:r>
@@ -8669,6 +9161,8 @@
               </w:rPr>
               <w:t>pass</w:t>
             </w:r>
+            <w:bookmarkEnd w:id="12"/>
+            <w:bookmarkEnd w:id="13"/>
           </w:p>
         </w:tc>
       </w:tr>
@@ -8676,17 +9170,20 @@
     <w:p>
       <w:pPr>
         <w:pStyle w:val="2"/>
+        <w:rPr>
+          <w:rFonts w:hint="eastAsia"/>
+        </w:rPr>
       </w:pPr>
-      <w:bookmarkStart w:id="13" w:name="_4jkhrhe3lbnd" w:colFirst="0" w:colLast="0"/>
-      <w:bookmarkEnd w:id="13"/>
-      <w:r>
-        <w:lastRenderedPageBreak/>
+      <w:bookmarkStart w:id="14" w:name="_4jkhrhe3lbnd" w:colFirst="0" w:colLast="0"/>
+      <w:bookmarkEnd w:id="14"/>
+      <w:r>
         <w:t>Visualize embeddings</w:t>
       </w:r>
     </w:p>
     <w:p>
       <w:pPr>
         <w:rPr>
+          <w:rFonts w:hint="eastAsia"/>
           <w:color w:val="111111"/>
           <w:shd w:val="clear" w:color="auto" w:fill="FDFDFD"/>
         </w:rPr>
@@ -8698,10 +9195,13 @@
         </w:rPr>
         <w:t xml:space="preserve">Now let’s see what our model finds after training it for 100,000 iterations. If we visualize our embedding with t-SNE, we will see something like this. </w:t>
       </w:r>
+      <w:bookmarkStart w:id="15" w:name="_GoBack"/>
+      <w:bookmarkEnd w:id="15"/>
     </w:p>
     <w:p>
       <w:pPr>
         <w:rPr>
+          <w:rFonts w:hint="eastAsia"/>
           <w:color w:val="111111"/>
           <w:shd w:val="clear" w:color="auto" w:fill="FDFDFD"/>
         </w:rPr>
@@ -8712,6 +9212,7 @@
           <w:color w:val="111111"/>
           <w:shd w:val="clear" w:color="auto" w:fill="FDFDFD"/>
         </w:rPr>
+        <w:lastRenderedPageBreak/>
         <w:drawing>
           <wp:inline distT="114300" distB="114300" distL="114300" distR="114300">
             <wp:extent cx="3967163" cy="3711217"/>
@@ -8752,6 +9253,7 @@
     <w:p>
       <w:pPr>
         <w:rPr>
+          <w:rFonts w:hint="eastAsia"/>
           <w:color w:val="111111"/>
           <w:shd w:val="clear" w:color="auto" w:fill="FDFDFD"/>
         </w:rPr>
@@ -8799,6 +9301,7 @@
     <w:p>
       <w:pPr>
         <w:rPr>
+          <w:rFonts w:hint="eastAsia"/>
           <w:color w:val="111111"/>
           <w:shd w:val="clear" w:color="auto" w:fill="FDFDFD"/>
         </w:rPr>
@@ -8807,6 +9310,7 @@
     <w:p>
       <w:pPr>
         <w:rPr>
+          <w:rFonts w:hint="eastAsia"/>
           <w:color w:val="111111"/>
           <w:shd w:val="clear" w:color="auto" w:fill="FDFDFD"/>
         </w:rPr>
@@ -8870,6 +9374,7 @@
     <w:p>
       <w:pPr>
         <w:rPr>
+          <w:rFonts w:hint="eastAsia"/>
           <w:color w:val="111111"/>
           <w:shd w:val="clear" w:color="auto" w:fill="FDFDFD"/>
         </w:rPr>
@@ -8878,6 +9383,7 @@
     <w:p>
       <w:pPr>
         <w:rPr>
+          <w:rFonts w:hint="eastAsia"/>
           <w:color w:val="111111"/>
           <w:shd w:val="clear" w:color="auto" w:fill="FDFDFD"/>
         </w:rPr>
@@ -8929,6 +9435,7 @@
     <w:p>
       <w:pPr>
         <w:rPr>
+          <w:rFonts w:hint="eastAsia"/>
           <w:color w:val="111111"/>
           <w:shd w:val="clear" w:color="auto" w:fill="FDFDFD"/>
         </w:rPr>
@@ -8937,6 +9444,7 @@
     <w:p>
       <w:pPr>
         <w:rPr>
+          <w:rFonts w:hint="eastAsia"/>
           <w:color w:val="111111"/>
           <w:shd w:val="clear" w:color="auto" w:fill="FDFDFD"/>
         </w:rPr>
@@ -8945,6 +9453,7 @@
     <w:p>
       <w:pPr>
         <w:rPr>
+          <w:rFonts w:hint="eastAsia"/>
           <w:color w:val="111111"/>
           <w:shd w:val="clear" w:color="auto" w:fill="FDFDFD"/>
         </w:rPr>
@@ -8953,6 +9462,7 @@
     <w:p>
       <w:pPr>
         <w:rPr>
+          <w:rFonts w:hint="eastAsia"/>
           <w:color w:val="111111"/>
           <w:shd w:val="clear" w:color="auto" w:fill="FDFDFD"/>
         </w:rPr>
@@ -8961,6 +9471,7 @@
     <w:p>
       <w:pPr>
         <w:rPr>
+          <w:rFonts w:hint="eastAsia"/>
           <w:color w:val="111111"/>
           <w:shd w:val="clear" w:color="auto" w:fill="FDFDFD"/>
         </w:rPr>
@@ -8969,6 +9480,7 @@
     <w:p>
       <w:pPr>
         <w:rPr>
+          <w:rFonts w:hint="eastAsia"/>
           <w:color w:val="111111"/>
           <w:shd w:val="clear" w:color="auto" w:fill="FDFDFD"/>
         </w:rPr>
@@ -8977,6 +9489,7 @@
     <w:p>
       <w:pPr>
         <w:rPr>
+          <w:rFonts w:hint="eastAsia"/>
           <w:color w:val="111111"/>
           <w:shd w:val="clear" w:color="auto" w:fill="FDFDFD"/>
         </w:rPr>
@@ -8985,6 +9498,7 @@
     <w:p>
       <w:pPr>
         <w:rPr>
+          <w:rFonts w:hint="eastAsia"/>
           <w:color w:val="111111"/>
           <w:shd w:val="clear" w:color="auto" w:fill="FDFDFD"/>
         </w:rPr>
@@ -8993,6 +9507,7 @@
     <w:p>
       <w:pPr>
         <w:rPr>
+          <w:rFonts w:hint="eastAsia"/>
           <w:color w:val="111111"/>
           <w:shd w:val="clear" w:color="auto" w:fill="FDFDFD"/>
         </w:rPr>
@@ -9001,6 +9516,7 @@
     <w:p>
       <w:pPr>
         <w:rPr>
+          <w:rFonts w:hint="eastAsia"/>
           <w:color w:val="111111"/>
           <w:shd w:val="clear" w:color="auto" w:fill="FDFDFD"/>
         </w:rPr>
@@ -9009,6 +9525,7 @@
     <w:p>
       <w:pPr>
         <w:rPr>
+          <w:rFonts w:hint="eastAsia"/>
           <w:color w:val="111111"/>
           <w:shd w:val="clear" w:color="auto" w:fill="FDFDFD"/>
         </w:rPr>
@@ -9017,6 +9534,7 @@
     <w:p>
       <w:pPr>
         <w:rPr>
+          <w:rFonts w:hint="eastAsia"/>
           <w:color w:val="111111"/>
           <w:shd w:val="clear" w:color="auto" w:fill="FDFDFD"/>
         </w:rPr>
@@ -9025,6 +9543,7 @@
     <w:p>
       <w:pPr>
         <w:rPr>
+          <w:rFonts w:hint="eastAsia"/>
           <w:color w:val="111111"/>
           <w:shd w:val="clear" w:color="auto" w:fill="FDFDFD"/>
         </w:rPr>
@@ -9033,6 +9552,7 @@
     <w:p>
       <w:pPr>
         <w:rPr>
+          <w:rFonts w:hint="eastAsia"/>
           <w:color w:val="111111"/>
           <w:shd w:val="clear" w:color="auto" w:fill="FDFDFD"/>
         </w:rPr>
@@ -9041,6 +9561,7 @@
     <w:p>
       <w:pPr>
         <w:rPr>
+          <w:rFonts w:hint="eastAsia"/>
           <w:color w:val="111111"/>
           <w:shd w:val="clear" w:color="auto" w:fill="FDFDFD"/>
         </w:rPr>
@@ -9049,6 +9570,7 @@
     <w:p>
       <w:pPr>
         <w:rPr>
+          <w:rFonts w:hint="eastAsia"/>
           <w:color w:val="111111"/>
           <w:shd w:val="clear" w:color="auto" w:fill="FDFDFD"/>
         </w:rPr>
@@ -9057,6 +9579,7 @@
     <w:p>
       <w:pPr>
         <w:rPr>
+          <w:rFonts w:hint="eastAsia"/>
           <w:color w:val="111111"/>
           <w:shd w:val="clear" w:color="auto" w:fill="FDFDFD"/>
         </w:rPr>
@@ -9072,6 +9595,7 @@
     <w:p>
       <w:pPr>
         <w:rPr>
+          <w:rFonts w:hint="eastAsia"/>
           <w:color w:val="111111"/>
           <w:shd w:val="clear" w:color="auto" w:fill="FDFDFD"/>
         </w:rPr>
@@ -9080,6 +9604,7 @@
     <w:p>
       <w:pPr>
         <w:rPr>
+          <w:rFonts w:hint="eastAsia"/>
           <w:color w:val="111111"/>
           <w:shd w:val="clear" w:color="auto" w:fill="FDFDFD"/>
         </w:rPr>
@@ -9130,6 +9655,7 @@
     <w:p>
       <w:pPr>
         <w:rPr>
+          <w:rFonts w:hint="eastAsia"/>
           <w:color w:val="111111"/>
           <w:shd w:val="clear" w:color="auto" w:fill="FDFDFD"/>
         </w:rPr>
@@ -10019,141 +10545,150 @@
                 <w:szCs w:val="18"/>
                 <w:shd w:val="clear" w:color="auto" w:fill="FDFDFD"/>
               </w:rPr>
+              <w:t>The</w:t>
+            </w:r>
+            <w:r>
+              <w:rPr>
+                <w:rFonts w:ascii="Consolas" w:eastAsia="Consolas" w:hAnsi="Consolas" w:cs="Consolas"/>
+                <w:sz w:val="18"/>
+                <w:szCs w:val="18"/>
+                <w:shd w:val="clear" w:color="auto" w:fill="FDFDFD"/>
+              </w:rPr>
+              <w:t xml:space="preserve"> t</w:t>
+            </w:r>
+            <w:r>
+              <w:rPr>
+                <w:rFonts w:ascii="Consolas" w:eastAsia="Consolas" w:hAnsi="Consolas" w:cs="Consolas"/>
+                <w:color w:val="666600"/>
+                <w:sz w:val="18"/>
+                <w:szCs w:val="18"/>
+                <w:shd w:val="clear" w:color="auto" w:fill="FDFDFD"/>
+              </w:rPr>
+              <w:t>-</w:t>
+            </w:r>
+            <w:r>
+              <w:rPr>
+                <w:rFonts w:ascii="Consolas" w:eastAsia="Consolas" w:hAnsi="Consolas" w:cs="Consolas"/>
+                <w:sz w:val="18"/>
+                <w:szCs w:val="18"/>
+                <w:shd w:val="clear" w:color="auto" w:fill="FDFDFD"/>
+              </w:rPr>
+              <w:t>SNE algorithm comprises two main stages</w:t>
+            </w:r>
+            <w:r>
+              <w:rPr>
+                <w:rFonts w:ascii="Consolas" w:eastAsia="Consolas" w:hAnsi="Consolas" w:cs="Consolas"/>
+                <w:color w:val="666600"/>
+                <w:sz w:val="18"/>
+                <w:szCs w:val="18"/>
+                <w:shd w:val="clear" w:color="auto" w:fill="FDFDFD"/>
+              </w:rPr>
+              <w:t>.</w:t>
+            </w:r>
+            <w:r>
+              <w:rPr>
+                <w:rFonts w:ascii="Consolas" w:eastAsia="Consolas" w:hAnsi="Consolas" w:cs="Consolas"/>
+                <w:sz w:val="18"/>
+                <w:szCs w:val="18"/>
+                <w:shd w:val="clear" w:color="auto" w:fill="FDFDFD"/>
+              </w:rPr>
+              <w:t xml:space="preserve"> </w:t>
+            </w:r>
+            <w:r>
+              <w:rPr>
+                <w:rFonts w:ascii="Consolas" w:eastAsia="Consolas" w:hAnsi="Consolas" w:cs="Consolas"/>
+                <w:color w:val="660066"/>
+                <w:sz w:val="18"/>
+                <w:szCs w:val="18"/>
+                <w:shd w:val="clear" w:color="auto" w:fill="FDFDFD"/>
+              </w:rPr>
+              <w:t>First</w:t>
+            </w:r>
+            <w:r>
+              <w:rPr>
+                <w:rFonts w:ascii="Consolas" w:eastAsia="Consolas" w:hAnsi="Consolas" w:cs="Consolas"/>
+                <w:color w:val="666600"/>
+                <w:sz w:val="18"/>
+                <w:szCs w:val="18"/>
+                <w:shd w:val="clear" w:color="auto" w:fill="FDFDFD"/>
+              </w:rPr>
+              <w:t>,</w:t>
+            </w:r>
+            <w:r>
+              <w:rPr>
+                <w:rFonts w:ascii="Consolas" w:eastAsia="Consolas" w:hAnsi="Consolas" w:cs="Consolas"/>
+                <w:sz w:val="18"/>
+                <w:szCs w:val="18"/>
+                <w:shd w:val="clear" w:color="auto" w:fill="FDFDFD"/>
+              </w:rPr>
+              <w:t xml:space="preserve"> t</w:t>
+            </w:r>
+            <w:r>
+              <w:rPr>
+                <w:rFonts w:ascii="Consolas" w:eastAsia="Consolas" w:hAnsi="Consolas" w:cs="Consolas"/>
+                <w:color w:val="666600"/>
+                <w:sz w:val="18"/>
+                <w:szCs w:val="18"/>
+                <w:shd w:val="clear" w:color="auto" w:fill="FDFDFD"/>
+              </w:rPr>
+              <w:t>-</w:t>
+            </w:r>
+            <w:r>
+              <w:rPr>
+                <w:rFonts w:ascii="Consolas" w:eastAsia="Consolas" w:hAnsi="Consolas" w:cs="Consolas"/>
+                <w:sz w:val="18"/>
+                <w:szCs w:val="18"/>
+                <w:shd w:val="clear" w:color="auto" w:fill="FDFDFD"/>
+              </w:rPr>
+              <w:t>SNE constructs a probability distribution over pairs of high</w:t>
+            </w:r>
+            <w:r>
+              <w:rPr>
+                <w:rFonts w:ascii="Consolas" w:eastAsia="Consolas" w:hAnsi="Consolas" w:cs="Consolas"/>
+                <w:color w:val="666600"/>
+                <w:sz w:val="18"/>
+                <w:szCs w:val="18"/>
+                <w:shd w:val="clear" w:color="auto" w:fill="FDFDFD"/>
+              </w:rPr>
+              <w:t>-</w:t>
+            </w:r>
+            <w:r>
+              <w:rPr>
+                <w:rFonts w:ascii="Consolas" w:eastAsia="Consolas" w:hAnsi="Consolas" w:cs="Consolas"/>
+                <w:sz w:val="18"/>
+                <w:szCs w:val="18"/>
+                <w:shd w:val="clear" w:color="auto" w:fill="FDFDFD"/>
+              </w:rPr>
+              <w:t xml:space="preserve">dimensional objects </w:t>
+            </w:r>
+            <w:r>
+              <w:rPr>
+                <w:rFonts w:ascii="Consolas" w:eastAsia="Consolas" w:hAnsi="Consolas" w:cs="Consolas"/>
+                <w:color w:val="000088"/>
+                <w:sz w:val="18"/>
+                <w:szCs w:val="18"/>
+                <w:shd w:val="clear" w:color="auto" w:fill="FDFDFD"/>
+              </w:rPr>
+              <w:t>in</w:t>
+            </w:r>
+            <w:r>
+              <w:rPr>
+                <w:rFonts w:ascii="Consolas" w:eastAsia="Consolas" w:hAnsi="Consolas" w:cs="Consolas"/>
+                <w:sz w:val="18"/>
+                <w:szCs w:val="18"/>
+                <w:shd w:val="clear" w:color="auto" w:fill="FDFDFD"/>
+              </w:rPr>
+              <w:t xml:space="preserve"> such a way that similar objects have </w:t>
+            </w:r>
+            <w:r>
+              <w:rPr>
+                <w:rFonts w:ascii="Consolas" w:eastAsia="Consolas" w:hAnsi="Consolas" w:cs="Consolas"/>
+                <w:sz w:val="18"/>
+                <w:szCs w:val="18"/>
+                <w:shd w:val="clear" w:color="auto" w:fill="FDFDFD"/>
+              </w:rPr>
               <w:lastRenderedPageBreak/>
-              <w:t>The</w:t>
-            </w:r>
-            <w:r>
-              <w:rPr>
-                <w:rFonts w:ascii="Consolas" w:eastAsia="Consolas" w:hAnsi="Consolas" w:cs="Consolas"/>
-                <w:sz w:val="18"/>
-                <w:szCs w:val="18"/>
-                <w:shd w:val="clear" w:color="auto" w:fill="FDFDFD"/>
-              </w:rPr>
-              <w:t xml:space="preserve"> t</w:t>
-            </w:r>
-            <w:r>
-              <w:rPr>
-                <w:rFonts w:ascii="Consolas" w:eastAsia="Consolas" w:hAnsi="Consolas" w:cs="Consolas"/>
-                <w:color w:val="666600"/>
-                <w:sz w:val="18"/>
-                <w:szCs w:val="18"/>
-                <w:shd w:val="clear" w:color="auto" w:fill="FDFDFD"/>
-              </w:rPr>
-              <w:t>-</w:t>
-            </w:r>
-            <w:r>
-              <w:rPr>
-                <w:rFonts w:ascii="Consolas" w:eastAsia="Consolas" w:hAnsi="Consolas" w:cs="Consolas"/>
-                <w:sz w:val="18"/>
-                <w:szCs w:val="18"/>
-                <w:shd w:val="clear" w:color="auto" w:fill="FDFDFD"/>
-              </w:rPr>
-              <w:t>SNE algorithm comprises two main stages</w:t>
-            </w:r>
-            <w:r>
-              <w:rPr>
-                <w:rFonts w:ascii="Consolas" w:eastAsia="Consolas" w:hAnsi="Consolas" w:cs="Consolas"/>
-                <w:color w:val="666600"/>
-                <w:sz w:val="18"/>
-                <w:szCs w:val="18"/>
-                <w:shd w:val="clear" w:color="auto" w:fill="FDFDFD"/>
-              </w:rPr>
-              <w:t>.</w:t>
-            </w:r>
-            <w:r>
-              <w:rPr>
-                <w:rFonts w:ascii="Consolas" w:eastAsia="Consolas" w:hAnsi="Consolas" w:cs="Consolas"/>
-                <w:sz w:val="18"/>
-                <w:szCs w:val="18"/>
-                <w:shd w:val="clear" w:color="auto" w:fill="FDFDFD"/>
-              </w:rPr>
-              <w:t xml:space="preserve"> </w:t>
-            </w:r>
-            <w:r>
-              <w:rPr>
-                <w:rFonts w:ascii="Consolas" w:eastAsia="Consolas" w:hAnsi="Consolas" w:cs="Consolas"/>
-                <w:color w:val="660066"/>
-                <w:sz w:val="18"/>
-                <w:szCs w:val="18"/>
-                <w:shd w:val="clear" w:color="auto" w:fill="FDFDFD"/>
-              </w:rPr>
-              <w:t>First</w:t>
-            </w:r>
-            <w:r>
-              <w:rPr>
-                <w:rFonts w:ascii="Consolas" w:eastAsia="Consolas" w:hAnsi="Consolas" w:cs="Consolas"/>
-                <w:color w:val="666600"/>
-                <w:sz w:val="18"/>
-                <w:szCs w:val="18"/>
-                <w:shd w:val="clear" w:color="auto" w:fill="FDFDFD"/>
-              </w:rPr>
-              <w:t>,</w:t>
-            </w:r>
-            <w:r>
-              <w:rPr>
-                <w:rFonts w:ascii="Consolas" w:eastAsia="Consolas" w:hAnsi="Consolas" w:cs="Consolas"/>
-                <w:sz w:val="18"/>
-                <w:szCs w:val="18"/>
-                <w:shd w:val="clear" w:color="auto" w:fill="FDFDFD"/>
-              </w:rPr>
-              <w:t xml:space="preserve"> t</w:t>
-            </w:r>
-            <w:r>
-              <w:rPr>
-                <w:rFonts w:ascii="Consolas" w:eastAsia="Consolas" w:hAnsi="Consolas" w:cs="Consolas"/>
-                <w:color w:val="666600"/>
-                <w:sz w:val="18"/>
-                <w:szCs w:val="18"/>
-                <w:shd w:val="clear" w:color="auto" w:fill="FDFDFD"/>
-              </w:rPr>
-              <w:t>-</w:t>
-            </w:r>
-            <w:r>
-              <w:rPr>
-                <w:rFonts w:ascii="Consolas" w:eastAsia="Consolas" w:hAnsi="Consolas" w:cs="Consolas"/>
-                <w:sz w:val="18"/>
-                <w:szCs w:val="18"/>
-                <w:shd w:val="clear" w:color="auto" w:fill="FDFDFD"/>
-              </w:rPr>
-              <w:t>SNE constructs a probability distribution over pairs of high</w:t>
-            </w:r>
-            <w:r>
-              <w:rPr>
-                <w:rFonts w:ascii="Consolas" w:eastAsia="Consolas" w:hAnsi="Consolas" w:cs="Consolas"/>
-                <w:color w:val="666600"/>
-                <w:sz w:val="18"/>
-                <w:szCs w:val="18"/>
-                <w:shd w:val="clear" w:color="auto" w:fill="FDFDFD"/>
-              </w:rPr>
-              <w:t>-</w:t>
-            </w:r>
-            <w:r>
-              <w:rPr>
-                <w:rFonts w:ascii="Consolas" w:eastAsia="Consolas" w:hAnsi="Consolas" w:cs="Consolas"/>
-                <w:sz w:val="18"/>
-                <w:szCs w:val="18"/>
-                <w:shd w:val="clear" w:color="auto" w:fill="FDFDFD"/>
-              </w:rPr>
-              <w:t xml:space="preserve">dimensional objects </w:t>
-            </w:r>
-            <w:r>
-              <w:rPr>
-                <w:rFonts w:ascii="Consolas" w:eastAsia="Consolas" w:hAnsi="Consolas" w:cs="Consolas"/>
-                <w:color w:val="000088"/>
-                <w:sz w:val="18"/>
-                <w:szCs w:val="18"/>
-                <w:shd w:val="clear" w:color="auto" w:fill="FDFDFD"/>
-              </w:rPr>
-              <w:t>in</w:t>
-            </w:r>
-            <w:r>
-              <w:rPr>
-                <w:rFonts w:ascii="Consolas" w:eastAsia="Consolas" w:hAnsi="Consolas" w:cs="Consolas"/>
-                <w:sz w:val="18"/>
-                <w:szCs w:val="18"/>
-                <w:shd w:val="clear" w:color="auto" w:fill="FDFDFD"/>
-              </w:rPr>
-              <w:t xml:space="preserve"> such a way that similar objects have a high probability of being picked</w:t>
+              <w:t>a high probability of being picked</w:t>
             </w:r>
             <w:r>
               <w:rPr>
@@ -10557,6 +11092,7 @@
     <w:p>
       <w:pPr>
         <w:rPr>
+          <w:rFonts w:hint="eastAsia"/>
           <w:color w:val="111111"/>
           <w:shd w:val="clear" w:color="auto" w:fill="FDFDFD"/>
         </w:rPr>
@@ -10565,6 +11101,7 @@
     <w:p>
       <w:pPr>
         <w:rPr>
+          <w:rFonts w:hint="eastAsia"/>
           <w:color w:val="111111"/>
           <w:shd w:val="clear" w:color="auto" w:fill="FDFDFD"/>
         </w:rPr>
@@ -10580,6 +11117,7 @@
     <w:p>
       <w:pPr>
         <w:rPr>
+          <w:rFonts w:hint="eastAsia"/>
           <w:color w:val="111111"/>
           <w:shd w:val="clear" w:color="auto" w:fill="FDFDFD"/>
         </w:rPr>
@@ -10588,6 +11126,7 @@
     <w:p>
       <w:pPr>
         <w:rPr>
+          <w:rFonts w:hint="eastAsia"/>
           <w:color w:val="111111"/>
           <w:shd w:val="clear" w:color="auto" w:fill="FDFDFD"/>
         </w:rPr>
@@ -10652,6 +11191,7 @@
     <w:p>
       <w:pPr>
         <w:rPr>
+          <w:rFonts w:hint="eastAsia"/>
           <w:color w:val="111111"/>
           <w:shd w:val="clear" w:color="auto" w:fill="FDFDFD"/>
         </w:rPr>
@@ -10660,6 +11200,7 @@
     <w:p>
       <w:pPr>
         <w:rPr>
+          <w:rFonts w:hint="eastAsia"/>
           <w:color w:val="111111"/>
           <w:shd w:val="clear" w:color="auto" w:fill="FDFDFD"/>
         </w:rPr>
@@ -10710,6 +11251,7 @@
     <w:p>
       <w:pPr>
         <w:rPr>
+          <w:rFonts w:hint="eastAsia"/>
           <w:color w:val="111111"/>
           <w:shd w:val="clear" w:color="auto" w:fill="FDFDFD"/>
         </w:rPr>
@@ -10718,6 +11260,7 @@
     <w:p>
       <w:pPr>
         <w:rPr>
+          <w:rFonts w:hint="eastAsia"/>
           <w:color w:val="111111"/>
           <w:shd w:val="clear" w:color="auto" w:fill="FDFDFD"/>
         </w:rPr>
@@ -10733,6 +11276,7 @@
     <w:p>
       <w:pPr>
         <w:rPr>
+          <w:rFonts w:hint="eastAsia"/>
           <w:color w:val="111111"/>
           <w:shd w:val="clear" w:color="auto" w:fill="FDFDFD"/>
         </w:rPr>
@@ -10741,6 +11285,7 @@
     <w:p>
       <w:pPr>
         <w:rPr>
+          <w:rFonts w:hint="eastAsia"/>
           <w:color w:val="111111"/>
           <w:shd w:val="clear" w:color="auto" w:fill="FDFDFD"/>
         </w:rPr>
@@ -10792,6 +11337,7 @@
     <w:p>
       <w:pPr>
         <w:rPr>
+          <w:rFonts w:hint="eastAsia"/>
           <w:color w:val="111111"/>
           <w:shd w:val="clear" w:color="auto" w:fill="FDFDFD"/>
         </w:rPr>
@@ -10800,6 +11346,7 @@
     <w:p>
       <w:pPr>
         <w:rPr>
+          <w:rFonts w:hint="eastAsia"/>
           <w:color w:val="111111"/>
           <w:shd w:val="clear" w:color="auto" w:fill="FDFDFD"/>
         </w:rPr>
@@ -10808,6 +11355,7 @@
     <w:p>
       <w:pPr>
         <w:rPr>
+          <w:rFonts w:hint="eastAsia"/>
           <w:color w:val="111111"/>
           <w:shd w:val="clear" w:color="auto" w:fill="FDFDFD"/>
         </w:rPr>
@@ -10931,6 +11479,7 @@
     <w:p>
       <w:pPr>
         <w:rPr>
+          <w:rFonts w:hint="eastAsia"/>
           <w:color w:val="111111"/>
           <w:shd w:val="clear" w:color="auto" w:fill="FDFDFD"/>
         </w:rPr>
@@ -12463,7 +13012,6 @@
                 <w:szCs w:val="18"/>
                 <w:shd w:val="clear" w:color="auto" w:fill="FDFDFD"/>
               </w:rPr>
-              <w:lastRenderedPageBreak/>
               <w:t xml:space="preserve">            </w:t>
             </w:r>
             <w:r>
@@ -12495,6 +13043,7 @@
                 <w:szCs w:val="18"/>
                 <w:shd w:val="clear" w:color="auto" w:fill="FDFDFD"/>
               </w:rPr>
+              <w:lastRenderedPageBreak/>
               <w:t xml:space="preserve">            </w:t>
             </w:r>
             <w:proofErr w:type="spellStart"/>
@@ -14113,12 +14662,18 @@
     <w:p>
       <w:pPr>
         <w:rPr>
+          <w:rFonts w:hint="eastAsia"/>
           <w:color w:val="111111"/>
           <w:shd w:val="clear" w:color="auto" w:fill="FDFDFD"/>
         </w:rPr>
       </w:pPr>
     </w:p>
     <w:p>
+      <w:pPr>
+        <w:rPr>
+          <w:rFonts w:hint="eastAsia"/>
+        </w:rPr>
+      </w:pPr>
       <w:r>
         <w:rPr>
           <w:color w:val="111111"/>
@@ -14150,9 +14705,12 @@
     <w:p>
       <w:pPr>
         <w:pStyle w:val="2"/>
+        <w:rPr>
+          <w:rFonts w:hint="eastAsia"/>
+        </w:rPr>
       </w:pPr>
-      <w:bookmarkStart w:id="14" w:name="_9xcfdqpz6481" w:colFirst="0" w:colLast="0"/>
-      <w:bookmarkEnd w:id="14"/>
+      <w:bookmarkStart w:id="16" w:name="_9xcfdqpz6481" w:colFirst="0" w:colLast="0"/>
+      <w:bookmarkEnd w:id="16"/>
       <w:r>
         <w:t>Variable sharing</w:t>
       </w:r>
@@ -14160,14 +14718,22 @@
     <w:p>
       <w:pPr>
         <w:pStyle w:val="3"/>
+        <w:rPr>
+          <w:rFonts w:hint="eastAsia"/>
+        </w:rPr>
       </w:pPr>
-      <w:bookmarkStart w:id="15" w:name="_m1dhb3lgdkp7" w:colFirst="0" w:colLast="0"/>
-      <w:bookmarkEnd w:id="15"/>
+      <w:bookmarkStart w:id="17" w:name="_m1dhb3lgdkp7" w:colFirst="0" w:colLast="0"/>
+      <w:bookmarkEnd w:id="17"/>
       <w:r>
         <w:t>Name scope</w:t>
       </w:r>
     </w:p>
     <w:p>
+      <w:pPr>
+        <w:rPr>
+          <w:rFonts w:hint="eastAsia"/>
+        </w:rPr>
+      </w:pPr>
       <w:r>
         <w:t xml:space="preserve">Let’s give the tensors name and see how our word2vec model looks like on </w:t>
       </w:r>
@@ -14180,8 +14746,19 @@
         <w:t>.</w:t>
       </w:r>
     </w:p>
-    <w:p/>
     <w:p>
+      <w:pPr>
+        <w:rPr>
+          <w:rFonts w:hint="eastAsia"/>
+        </w:rPr>
+      </w:pPr>
+    </w:p>
+    <w:p>
+      <w:pPr>
+        <w:rPr>
+          <w:rFonts w:hint="eastAsia"/>
+        </w:rPr>
+      </w:pPr>
       <w:r>
         <w:rPr>
           <w:noProof/>
@@ -14225,6 +14802,11 @@
       </w:r>
     </w:p>
     <w:p>
+      <w:pPr>
+        <w:rPr>
+          <w:rFonts w:hint="eastAsia"/>
+        </w:rPr>
+      </w:pPr>
       <w:r>
         <w:t>A</w:t>
       </w:r>
@@ -14267,8 +14849,19 @@
         <w:t xml:space="preserve">daunting when you build complex models with hundreds of ops. </w:t>
       </w:r>
     </w:p>
-    <w:p/>
     <w:p>
+      <w:pPr>
+        <w:rPr>
+          <w:rFonts w:hint="eastAsia"/>
+        </w:rPr>
+      </w:pPr>
+    </w:p>
+    <w:p>
+      <w:pPr>
+        <w:rPr>
+          <w:rFonts w:hint="eastAsia"/>
+        </w:rPr>
+      </w:pPr>
       <w:r>
         <w:t>H</w:t>
       </w:r>
@@ -14334,7 +14927,13 @@
         <w:t xml:space="preserve">. You can put all the ops that you want to group together under the block: </w:t>
       </w:r>
     </w:p>
-    <w:p/>
+    <w:p>
+      <w:pPr>
+        <w:rPr>
+          <w:rFonts w:hint="eastAsia"/>
+        </w:rPr>
+      </w:pPr>
+    </w:p>
     <w:tbl>
       <w:tblPr>
         <w:tblStyle w:val="af3"/>
@@ -14536,8 +15135,19 @@
         </w:tc>
       </w:tr>
     </w:tbl>
-    <w:p/>
     <w:p>
+      <w:pPr>
+        <w:rPr>
+          <w:rFonts w:hint="eastAsia"/>
+        </w:rPr>
+      </w:pPr>
+    </w:p>
+    <w:p>
+      <w:pPr>
+        <w:rPr>
+          <w:rFonts w:hint="eastAsia"/>
+        </w:rPr>
+      </w:pPr>
       <w:r>
         <w:rPr>
           <w:rFonts w:eastAsia="EB Garamond"/>
@@ -14575,7 +15185,13 @@
         <w:t>“optimizer”.</w:t>
       </w:r>
     </w:p>
-    <w:p/>
+    <w:p>
+      <w:pPr>
+        <w:rPr>
+          <w:rFonts w:hint="eastAsia"/>
+        </w:rPr>
+      </w:pPr>
+    </w:p>
     <w:tbl>
       <w:tblPr>
         <w:tblStyle w:val="af4"/>
@@ -16827,33 +17443,49 @@
         </w:tc>
       </w:tr>
     </w:tbl>
-    <w:p/>
     <w:p>
-      <w:r>
-        <w:rPr>
-          <w:rFonts w:eastAsia="EB Garamond"/>
-        </w:rPr>
-        <w:t xml:space="preserve">When you visualize that on </w:t>
-      </w:r>
-      <w:proofErr w:type="spellStart"/>
-      <w:r>
-        <w:rPr>
-          <w:rFonts w:eastAsia="EB Garamond"/>
-        </w:rPr>
-        <w:t>TensorBoard</w:t>
-      </w:r>
-      <w:proofErr w:type="spellEnd"/>
-      <w:r>
-        <w:rPr>
-          <w:rFonts w:eastAsia="EB Garamond"/>
-        </w:rPr>
-        <w:t>, you will see your nodes are grouped into neat blocks</w:t>
-      </w:r>
-      <w:r>
-        <w:t>.</w:t>
-      </w:r>
+      <w:pPr>
+        <w:rPr>
+          <w:rFonts w:hint="eastAsia"/>
+        </w:rPr>
+      </w:pPr>
     </w:p>
     <w:p>
+      <w:pPr>
+        <w:rPr>
+          <w:rFonts w:hint="eastAsia"/>
+        </w:rPr>
+      </w:pPr>
+      <w:r>
+        <w:rPr>
+          <w:rFonts w:eastAsia="EB Garamond"/>
+        </w:rPr>
+        <w:t xml:space="preserve">When you visualize that on </w:t>
+      </w:r>
+      <w:proofErr w:type="spellStart"/>
+      <w:r>
+        <w:rPr>
+          <w:rFonts w:eastAsia="EB Garamond"/>
+        </w:rPr>
+        <w:t>TensorBoard</w:t>
+      </w:r>
+      <w:proofErr w:type="spellEnd"/>
+      <w:r>
+        <w:rPr>
+          <w:rFonts w:eastAsia="EB Garamond"/>
+        </w:rPr>
+        <w:t>, you will see your nodes are grouped into neat blocks</w:t>
+      </w:r>
+      <w:r>
+        <w:t>.</w:t>
+      </w:r>
+    </w:p>
+    <w:p>
+      <w:pPr>
+        <w:rPr>
+          <w:rFonts w:hint="eastAsia"/>
+        </w:rPr>
+      </w:pPr>
       <w:r>
         <w:rPr>
           <w:noProof/>
@@ -16895,17 +17527,39 @@
         </w:drawing>
       </w:r>
     </w:p>
-    <w:p/>
-    <w:p/>
     <w:p>
-      <w:r>
-        <w:rPr>
-          <w:rFonts w:eastAsia="EB Garamond"/>
-        </w:rPr>
-        <w:t>You can click on the plus sign on top of each name scope block to see all the ops inside that block. Take your time to play around with it.</w:t>
-      </w:r>
+      <w:pPr>
+        <w:rPr>
+          <w:rFonts w:hint="eastAsia"/>
+        </w:rPr>
+      </w:pPr>
     </w:p>
     <w:p>
+      <w:pPr>
+        <w:rPr>
+          <w:rFonts w:hint="eastAsia"/>
+        </w:rPr>
+      </w:pPr>
+    </w:p>
+    <w:p>
+      <w:pPr>
+        <w:rPr>
+          <w:rFonts w:hint="eastAsia"/>
+        </w:rPr>
+      </w:pPr>
+      <w:r>
+        <w:rPr>
+          <w:rFonts w:eastAsia="EB Garamond"/>
+        </w:rPr>
+        <w:t>You can click on the plus sign on top of each name scope block to see all the ops inside that block. Take your time to play around with it.</w:t>
+      </w:r>
+    </w:p>
+    <w:p>
+      <w:pPr>
+        <w:rPr>
+          <w:rFonts w:hint="eastAsia"/>
+        </w:rPr>
+      </w:pPr>
       <w:r>
         <w:rPr>
           <w:noProof/>
@@ -16958,6 +17612,7 @@
     <w:p>
       <w:pPr>
         <w:rPr>
+          <w:rFonts w:hint="eastAsia"/>
           <w:color w:val="111111"/>
           <w:shd w:val="clear" w:color="auto" w:fill="FDFDFD"/>
         </w:rPr>
@@ -17261,6 +17916,7 @@
     <w:p>
       <w:pPr>
         <w:rPr>
+          <w:rFonts w:hint="eastAsia"/>
           <w:color w:val="111111"/>
           <w:shd w:val="clear" w:color="auto" w:fill="FDFDFD"/>
         </w:rPr>
@@ -17296,14 +17952,22 @@
     <w:p>
       <w:pPr>
         <w:pStyle w:val="3"/>
+        <w:rPr>
+          <w:rFonts w:hint="eastAsia"/>
+        </w:rPr>
       </w:pPr>
-      <w:bookmarkStart w:id="16" w:name="_2ipgopusdsaf" w:colFirst="0" w:colLast="0"/>
-      <w:bookmarkEnd w:id="16"/>
+      <w:bookmarkStart w:id="18" w:name="_2ipgopusdsaf" w:colFirst="0" w:colLast="0"/>
+      <w:bookmarkEnd w:id="18"/>
       <w:r>
         <w:t>Variable scope</w:t>
       </w:r>
     </w:p>
     <w:p>
+      <w:pPr>
+        <w:rPr>
+          <w:rFonts w:hint="eastAsia"/>
+        </w:rPr>
+      </w:pPr>
       <w:r>
         <w:t xml:space="preserve">One of the questions I’m often asked is: “So what’s the difference between </w:t>
       </w:r>
@@ -17332,13 +17996,30 @@
         <w:t xml:space="preserve"> does is to facilitate variable sharing. Let’s explore why we need variable sharing.</w:t>
       </w:r>
     </w:p>
-    <w:p/>
     <w:p>
+      <w:pPr>
+        <w:rPr>
+          <w:rFonts w:hint="eastAsia"/>
+        </w:rPr>
+      </w:pPr>
+    </w:p>
+    <w:p>
+      <w:pPr>
+        <w:rPr>
+          <w:rFonts w:hint="eastAsia"/>
+        </w:rPr>
+      </w:pPr>
       <w:r>
         <w:t>Assume that we want to create a neural network with two hidden layers as followed. We then called that two hidden layers network on two different input x1 and x2.</w:t>
       </w:r>
     </w:p>
-    <w:p/>
+    <w:p>
+      <w:pPr>
+        <w:rPr>
+          <w:rFonts w:hint="eastAsia"/>
+        </w:rPr>
+      </w:pPr>
+    </w:p>
     <w:tbl>
       <w:tblPr>
         <w:tblStyle w:val="af5"/>
@@ -17526,6 +18207,9 @@
             <w:pPr>
               <w:widowControl w:val="0"/>
               <w:spacing w:line="240" w:lineRule="auto"/>
+              <w:rPr>
+                <w:rFonts w:hint="eastAsia"/>
+              </w:rPr>
             </w:pPr>
             <w:r>
               <w:rPr>
@@ -17672,7 +18356,13 @@
         </w:tc>
       </w:tr>
     </w:tbl>
-    <w:p/>
+    <w:p>
+      <w:pPr>
+        <w:rPr>
+          <w:rFonts w:hint="eastAsia"/>
+        </w:rPr>
+      </w:pPr>
+    </w:p>
     <w:tbl>
       <w:tblPr>
         <w:tblStyle w:val="af6"/>
@@ -19342,6 +20032,9 @@
                 <w:between w:val="nil"/>
               </w:pBdr>
               <w:spacing w:line="240" w:lineRule="auto"/>
+              <w:rPr>
+                <w:rFonts w:hint="eastAsia"/>
+              </w:rPr>
             </w:pPr>
             <w:r>
               <w:rPr>
@@ -19403,21 +20096,37 @@
         </w:tc>
       </w:tr>
     </w:tbl>
-    <w:p/>
     <w:p>
-      <w:r>
-        <w:t xml:space="preserve">If we visualize this on </w:t>
-      </w:r>
-      <w:proofErr w:type="spellStart"/>
-      <w:r>
-        <w:t>TensorBoard</w:t>
-      </w:r>
-      <w:proofErr w:type="spellEnd"/>
-      <w:r>
-        <w:t>, this is what we see.</w:t>
-      </w:r>
+      <w:pPr>
+        <w:rPr>
+          <w:rFonts w:hint="eastAsia"/>
+        </w:rPr>
+      </w:pPr>
     </w:p>
     <w:p>
+      <w:pPr>
+        <w:rPr>
+          <w:rFonts w:hint="eastAsia"/>
+        </w:rPr>
+      </w:pPr>
+      <w:r>
+        <w:t xml:space="preserve">If we visualize this on </w:t>
+      </w:r>
+      <w:proofErr w:type="spellStart"/>
+      <w:r>
+        <w:t>TensorBoard</w:t>
+      </w:r>
+      <w:proofErr w:type="spellEnd"/>
+      <w:r>
+        <w:t>, this is what we see.</w:t>
+      </w:r>
+    </w:p>
+    <w:p>
+      <w:pPr>
+        <w:rPr>
+          <w:rFonts w:hint="eastAsia"/>
+        </w:rPr>
+      </w:pPr>
       <w:r>
         <w:rPr>
           <w:noProof/>
@@ -19463,6 +20172,7 @@
     <w:p>
       <w:pPr>
         <w:rPr>
+          <w:rFonts w:hint="eastAsia"/>
           <w:color w:val="111111"/>
           <w:shd w:val="clear" w:color="auto" w:fill="FDFDFD"/>
         </w:rPr>
@@ -19471,6 +20181,7 @@
     <w:p>
       <w:pPr>
         <w:rPr>
+          <w:rFonts w:hint="eastAsia"/>
           <w:color w:val="111111"/>
           <w:shd w:val="clear" w:color="auto" w:fill="FDFDFD"/>
         </w:rPr>
@@ -21496,6 +22207,7 @@
     <w:p>
       <w:pPr>
         <w:rPr>
+          <w:rFonts w:hint="eastAsia"/>
           <w:color w:val="111111"/>
           <w:shd w:val="clear" w:color="auto" w:fill="FDFDFD"/>
         </w:rPr>
@@ -21504,6 +22216,7 @@
     <w:p>
       <w:pPr>
         <w:rPr>
+          <w:rFonts w:hint="eastAsia"/>
           <w:color w:val="111111"/>
           <w:shd w:val="clear" w:color="auto" w:fill="FDFDFD"/>
         </w:rPr>
@@ -21871,6 +22584,7 @@
     <w:p>
       <w:pPr>
         <w:rPr>
+          <w:rFonts w:hint="eastAsia"/>
           <w:color w:val="111111"/>
           <w:shd w:val="clear" w:color="auto" w:fill="FDFDFD"/>
         </w:rPr>
@@ -21879,6 +22593,7 @@
     <w:p>
       <w:pPr>
         <w:rPr>
+          <w:rFonts w:hint="eastAsia"/>
           <w:color w:val="111111"/>
           <w:shd w:val="clear" w:color="auto" w:fill="FDFDFD"/>
         </w:rPr>
@@ -22282,7 +22997,6 @@
                 <w:szCs w:val="18"/>
                 <w:shd w:val="clear" w:color="auto" w:fill="FDFDFD"/>
               </w:rPr>
-              <w:lastRenderedPageBreak/>
               <w:t xml:space="preserve">    logits2 </w:t>
             </w:r>
             <w:r>
@@ -22344,6 +23058,7 @@
                 <w:szCs w:val="18"/>
                 <w:shd w:val="clear" w:color="auto" w:fill="FDFDFD"/>
               </w:rPr>
+              <w:lastRenderedPageBreak/>
               <w:t xml:space="preserve">def </w:t>
             </w:r>
             <w:proofErr w:type="spellStart"/>
@@ -23123,6 +23838,7 @@
     <w:p>
       <w:pPr>
         <w:rPr>
+          <w:rFonts w:hint="eastAsia"/>
           <w:color w:val="111111"/>
           <w:shd w:val="clear" w:color="auto" w:fill="FDFDFD"/>
         </w:rPr>
@@ -23131,6 +23847,7 @@
     <w:p>
       <w:pPr>
         <w:rPr>
+          <w:rFonts w:hint="eastAsia"/>
           <w:color w:val="111111"/>
           <w:shd w:val="clear" w:color="auto" w:fill="FDFDFD"/>
         </w:rPr>
@@ -23162,6 +23879,7 @@
     <w:p>
       <w:pPr>
         <w:rPr>
+          <w:rFonts w:hint="eastAsia"/>
           <w:color w:val="111111"/>
           <w:shd w:val="clear" w:color="auto" w:fill="FDFDFD"/>
         </w:rPr>
@@ -23212,6 +23930,7 @@
     <w:p>
       <w:pPr>
         <w:rPr>
+          <w:rFonts w:hint="eastAsia"/>
           <w:color w:val="111111"/>
           <w:shd w:val="clear" w:color="auto" w:fill="FDFDFD"/>
         </w:rPr>
@@ -23343,6 +24062,7 @@
     <w:p>
       <w:pPr>
         <w:rPr>
+          <w:rFonts w:hint="eastAsia"/>
           <w:color w:val="111111"/>
           <w:shd w:val="clear" w:color="auto" w:fill="FDFDFD"/>
         </w:rPr>
@@ -23351,6 +24071,7 @@
     <w:p>
       <w:pPr>
         <w:rPr>
+          <w:rFonts w:hint="eastAsia"/>
           <w:color w:val="111111"/>
           <w:shd w:val="clear" w:color="auto" w:fill="FDFDFD"/>
         </w:rPr>
@@ -23366,6 +24087,7 @@
     <w:p>
       <w:pPr>
         <w:rPr>
+          <w:rFonts w:hint="eastAsia"/>
           <w:color w:val="111111"/>
           <w:shd w:val="clear" w:color="auto" w:fill="FDFDFD"/>
         </w:rPr>
@@ -23561,7 +24283,6 @@
                 <w:szCs w:val="18"/>
                 <w:shd w:val="clear" w:color="auto" w:fill="FDFDFD"/>
               </w:rPr>
-              <w:lastRenderedPageBreak/>
               <w:t xml:space="preserve">    </w:t>
             </w:r>
             <w:r>
@@ -23927,7 +24648,18 @@
                 <w:szCs w:val="18"/>
                 <w:shd w:val="clear" w:color="auto" w:fill="FDFDFD"/>
               </w:rPr>
-              <w:t xml:space="preserve"> initializer</w:t>
+              <w:t xml:space="preserve"> </w:t>
+            </w:r>
+            <w:r>
+              <w:rPr>
+                <w:rFonts w:ascii="Consolas" w:eastAsia="Consolas" w:hAnsi="Consolas" w:cs="Consolas"/>
+                <w:color w:val="000000"/>
+                <w:sz w:val="18"/>
+                <w:szCs w:val="18"/>
+                <w:shd w:val="clear" w:color="auto" w:fill="FDFDFD"/>
+              </w:rPr>
+              <w:lastRenderedPageBreak/>
+              <w:t>initializer</w:t>
             </w:r>
             <w:r>
               <w:rPr>
@@ -25166,6 +25898,7 @@
     <w:p>
       <w:pPr>
         <w:rPr>
+          <w:rFonts w:hint="eastAsia"/>
           <w:color w:val="111111"/>
           <w:shd w:val="clear" w:color="auto" w:fill="FDFDFD"/>
         </w:rPr>
@@ -25174,6 +25907,7 @@
     <w:p>
       <w:pPr>
         <w:rPr>
+          <w:rFonts w:hint="eastAsia"/>
           <w:color w:val="111111"/>
           <w:shd w:val="clear" w:color="auto" w:fill="FDFDFD"/>
         </w:rPr>
@@ -25189,9 +25923,12 @@
     <w:p>
       <w:pPr>
         <w:pStyle w:val="3"/>
+        <w:rPr>
+          <w:rFonts w:hint="eastAsia"/>
+        </w:rPr>
       </w:pPr>
-      <w:bookmarkStart w:id="17" w:name="_oeg94lga4a69" w:colFirst="0" w:colLast="0"/>
-      <w:bookmarkEnd w:id="17"/>
+      <w:bookmarkStart w:id="19" w:name="_oeg94lga4a69" w:colFirst="0" w:colLast="0"/>
+      <w:bookmarkEnd w:id="19"/>
       <w:r>
         <w:t>Graph collections</w:t>
       </w:r>
@@ -25199,6 +25936,7 @@
     <w:p>
       <w:pPr>
         <w:rPr>
+          <w:rFonts w:hint="eastAsia"/>
           <w:color w:val="212121"/>
           <w:shd w:val="clear" w:color="auto" w:fill="FDFDFD"/>
         </w:rPr>
@@ -25233,6 +25971,7 @@
     <w:p>
       <w:pPr>
         <w:rPr>
+          <w:rFonts w:hint="eastAsia"/>
           <w:color w:val="212121"/>
           <w:shd w:val="clear" w:color="auto" w:fill="FDFDFD"/>
         </w:rPr>
@@ -25435,6 +26174,7 @@
               </w:pBdr>
               <w:spacing w:line="240" w:lineRule="auto"/>
               <w:rPr>
+                <w:rFonts w:hint="eastAsia"/>
                 <w:color w:val="212121"/>
                 <w:shd w:val="clear" w:color="auto" w:fill="FDFDFD"/>
               </w:rPr>
@@ -25456,6 +26196,7 @@
     <w:p>
       <w:pPr>
         <w:rPr>
+          <w:rFonts w:hint="eastAsia"/>
           <w:color w:val="212121"/>
           <w:shd w:val="clear" w:color="auto" w:fill="FDFDFD"/>
         </w:rPr>
@@ -25464,6 +26205,7 @@
     <w:p>
       <w:pPr>
         <w:rPr>
+          <w:rFonts w:hint="eastAsia"/>
           <w:color w:val="212121"/>
           <w:shd w:val="clear" w:color="auto" w:fill="FDFDFD"/>
         </w:rPr>
@@ -25536,6 +26278,7 @@
     <w:p>
       <w:pPr>
         <w:rPr>
+          <w:rFonts w:hint="eastAsia"/>
           <w:color w:val="212121"/>
           <w:shd w:val="clear" w:color="auto" w:fill="FDFDFD"/>
         </w:rPr>
@@ -25577,6 +26320,7 @@
               <w:widowControl w:val="0"/>
               <w:spacing w:line="240" w:lineRule="auto"/>
               <w:rPr>
+                <w:rFonts w:hint="eastAsia"/>
                 <w:color w:val="212121"/>
                 <w:shd w:val="clear" w:color="auto" w:fill="FDFDFD"/>
               </w:rPr>
@@ -25756,6 +26500,7 @@
     <w:p>
       <w:pPr>
         <w:rPr>
+          <w:rFonts w:hint="eastAsia"/>
           <w:color w:val="212121"/>
           <w:shd w:val="clear" w:color="auto" w:fill="FDFDFD"/>
         </w:rPr>
@@ -25764,6 +26509,7 @@
     <w:p>
       <w:pPr>
         <w:rPr>
+          <w:rFonts w:hint="eastAsia"/>
           <w:color w:val="212121"/>
           <w:shd w:val="clear" w:color="auto" w:fill="FDFDFD"/>
         </w:rPr>
@@ -25804,6 +26550,7 @@
     <w:p>
       <w:pPr>
         <w:rPr>
+          <w:rFonts w:hint="eastAsia"/>
           <w:color w:val="212121"/>
           <w:shd w:val="clear" w:color="auto" w:fill="FDFDFD"/>
         </w:rPr>
@@ -25812,6 +26559,7 @@
     <w:p>
       <w:pPr>
         <w:rPr>
+          <w:rFonts w:hint="eastAsia"/>
           <w:color w:val="212121"/>
           <w:shd w:val="clear" w:color="auto" w:fill="FDFDFD"/>
         </w:rPr>
@@ -25891,6 +26639,7 @@
     <w:p>
       <w:pPr>
         <w:rPr>
+          <w:rFonts w:hint="eastAsia"/>
           <w:color w:val="212121"/>
           <w:shd w:val="clear" w:color="auto" w:fill="FDFDFD"/>
         </w:rPr>
@@ -25932,15 +26681,7 @@
           <w:color w:val="212121"/>
           <w:shd w:val="clear" w:color="auto" w:fill="FDFDFD"/>
         </w:rPr>
-        <w:t xml:space="preserve"> subclasses default to optimizing the variables collected </w:t>
-      </w:r>
-      <w:r>
-        <w:rPr>
-          <w:color w:val="212121"/>
-          <w:shd w:val="clear" w:color="auto" w:fill="FDFDFD"/>
-        </w:rPr>
-        <w:lastRenderedPageBreak/>
-        <w:t xml:space="preserve">under </w:t>
+        <w:t xml:space="preserve"> subclasses default to optimizing the variables collected under </w:t>
       </w:r>
       <w:proofErr w:type="spellStart"/>
       <w:r>
@@ -25979,32 +26720,74 @@
     <w:p>
       <w:pPr>
         <w:pStyle w:val="2"/>
+        <w:rPr>
+          <w:rFonts w:hint="eastAsia"/>
+        </w:rPr>
       </w:pPr>
-      <w:bookmarkStart w:id="18" w:name="_3bggftf9nbox" w:colFirst="0" w:colLast="0"/>
-      <w:bookmarkEnd w:id="18"/>
-      <w:r>
+      <w:bookmarkStart w:id="20" w:name="_3bggftf9nbox" w:colFirst="0" w:colLast="0"/>
+      <w:bookmarkEnd w:id="20"/>
+      <w:r>
+        <w:lastRenderedPageBreak/>
         <w:t>Manage experiments</w:t>
       </w:r>
     </w:p>
     <w:p>
+      <w:pPr>
+        <w:rPr>
+          <w:rFonts w:hint="eastAsia"/>
+        </w:rPr>
+      </w:pPr>
       <w:r>
         <w:t xml:space="preserve">We’ve built a word2vec model and it seems to be working pretty well using such a small dataset. We know that it’d take much longer time for a larger dataset, and we also know that training more complicated models can take an ungodly amount of time. For example, a machine translation models can take up to days, if not months on a single GPU. Many computer vision and reinforcement learning tasks require a really long time and a lot of patience. </w:t>
       </w:r>
     </w:p>
-    <w:p/>
     <w:p>
+      <w:pPr>
+        <w:rPr>
+          <w:rFonts w:hint="eastAsia"/>
+        </w:rPr>
+      </w:pPr>
+    </w:p>
+    <w:p>
+      <w:pPr>
+        <w:rPr>
+          <w:rFonts w:hint="eastAsia"/>
+        </w:rPr>
+      </w:pPr>
       <w:r>
         <w:t>It’s difficult to let our models run for days, wait and then make adjustment. If the computer or the cluster crashes, the training is interrupted and we’ll have to run our model all over again! It’s crucial to be able to stop training at any point, for any reason, and resume training as if nothing happens. It will be helpful for analyzing our models, as this allows us closely inspect our models after any number of training steps.</w:t>
       </w:r>
     </w:p>
-    <w:p/>
     <w:p>
+      <w:pPr>
+        <w:rPr>
+          <w:rFonts w:hint="eastAsia"/>
+        </w:rPr>
+      </w:pPr>
+    </w:p>
+    <w:p>
+      <w:pPr>
+        <w:rPr>
+          <w:rFonts w:hint="eastAsia"/>
+        </w:rPr>
+      </w:pPr>
       <w:r>
         <w:t>Another problem that researchers often face is how to replicate research results. When building and training neural networks, we often use randomization. For example, we randomize the weights for our models, or we shuffle the order of our training samples. It’s important to learn how to control this random factor in our models.</w:t>
       </w:r>
     </w:p>
-    <w:p/>
     <w:p>
+      <w:pPr>
+        <w:rPr>
+          <w:rFonts w:hint="eastAsia"/>
+        </w:rPr>
+      </w:pPr>
+    </w:p>
+    <w:p>
+      <w:pPr>
+        <w:rPr>
+          <w:rFonts w:hint="eastAsia"/>
+        </w:rPr>
+      </w:pPr>
       <w:r>
         <w:t xml:space="preserve">In this part of the lecture, we will go over the excellent set of tools that TensorFlow provides to help us manage our experiments, including but not limited to </w:t>
       </w:r>
@@ -26034,12 +26817,13 @@
       <w:pPr>
         <w:pStyle w:val="3"/>
         <w:rPr>
+          <w:rFonts w:hint="eastAsia"/>
           <w:color w:val="111111"/>
           <w:shd w:val="clear" w:color="auto" w:fill="FDFDFD"/>
         </w:rPr>
       </w:pPr>
-      <w:bookmarkStart w:id="19" w:name="_ad106i6cykl2" w:colFirst="0" w:colLast="0"/>
-      <w:bookmarkEnd w:id="19"/>
+      <w:bookmarkStart w:id="21" w:name="_ad106i6cykl2" w:colFirst="0" w:colLast="0"/>
+      <w:bookmarkEnd w:id="21"/>
       <w:proofErr w:type="spellStart"/>
       <w:proofErr w:type="gramStart"/>
       <w:r>
@@ -26064,6 +26848,7 @@
           <w:between w:val="nil"/>
         </w:pBdr>
         <w:rPr>
+          <w:rFonts w:hint="eastAsia"/>
           <w:color w:val="111111"/>
           <w:shd w:val="clear" w:color="auto" w:fill="FDFDFD"/>
         </w:rPr>
@@ -26111,6 +26896,7 @@
           <w:between w:val="nil"/>
         </w:pBdr>
         <w:rPr>
+          <w:rFonts w:hint="eastAsia"/>
           <w:color w:val="111111"/>
           <w:shd w:val="clear" w:color="auto" w:fill="FDFDFD"/>
         </w:rPr>
@@ -26630,7 +27416,6 @@
                 <w:szCs w:val="18"/>
                 <w:shd w:val="clear" w:color="auto" w:fill="FDFDFD"/>
               </w:rPr>
-              <w:lastRenderedPageBreak/>
               <w:t xml:space="preserve">    </w:t>
             </w:r>
             <w:proofErr w:type="spellStart"/>
@@ -26708,6 +27493,7 @@
           <w:between w:val="nil"/>
         </w:pBdr>
         <w:rPr>
+          <w:rFonts w:hint="eastAsia"/>
           <w:color w:val="111111"/>
           <w:shd w:val="clear" w:color="auto" w:fill="FDFDFD"/>
         </w:rPr>
@@ -26723,6 +27509,7 @@
           <w:between w:val="nil"/>
         </w:pBdr>
         <w:rPr>
+          <w:rFonts w:hint="eastAsia"/>
           <w:color w:val="111111"/>
           <w:shd w:val="clear" w:color="auto" w:fill="FDFDFD"/>
         </w:rPr>
@@ -26745,6 +27532,7 @@
           <w:between w:val="nil"/>
         </w:pBdr>
         <w:rPr>
+          <w:rFonts w:hint="eastAsia"/>
           <w:color w:val="111111"/>
           <w:shd w:val="clear" w:color="auto" w:fill="FDFDFD"/>
         </w:rPr>
@@ -26808,6 +27596,7 @@
                 <w:szCs w:val="18"/>
                 <w:shd w:val="clear" w:color="auto" w:fill="FDFDFD"/>
               </w:rPr>
+              <w:lastRenderedPageBreak/>
               <w:t># define model</w:t>
             </w:r>
           </w:p>
@@ -27725,6 +28514,7 @@
           <w:between w:val="nil"/>
         </w:pBdr>
         <w:rPr>
+          <w:rFonts w:hint="eastAsia"/>
           <w:color w:val="111111"/>
           <w:shd w:val="clear" w:color="auto" w:fill="FDFDFD"/>
         </w:rPr>
@@ -27740,6 +28530,7 @@
           <w:between w:val="nil"/>
         </w:pBdr>
         <w:rPr>
+          <w:rFonts w:hint="eastAsia"/>
           <w:color w:val="111111"/>
           <w:shd w:val="clear" w:color="auto" w:fill="FDFDFD"/>
         </w:rPr>
@@ -27781,6 +28572,7 @@
           <w:between w:val="nil"/>
         </w:pBdr>
         <w:rPr>
+          <w:rFonts w:hint="eastAsia"/>
           <w:color w:val="111111"/>
           <w:shd w:val="clear" w:color="auto" w:fill="FDFDFD"/>
         </w:rPr>
@@ -28120,6 +28912,7 @@
           <w:between w:val="nil"/>
         </w:pBdr>
         <w:rPr>
+          <w:rFonts w:hint="eastAsia"/>
           <w:color w:val="111111"/>
           <w:shd w:val="clear" w:color="auto" w:fill="FDFDFD"/>
         </w:rPr>
@@ -28135,6 +28928,7 @@
           <w:between w:val="nil"/>
         </w:pBdr>
         <w:rPr>
+          <w:rFonts w:hint="eastAsia"/>
           <w:color w:val="111111"/>
           <w:shd w:val="clear" w:color="auto" w:fill="FDFDFD"/>
         </w:rPr>
@@ -28192,6 +28986,7 @@
           <w:between w:val="nil"/>
         </w:pBdr>
         <w:rPr>
+          <w:rFonts w:hint="eastAsia"/>
           <w:color w:val="111111"/>
           <w:shd w:val="clear" w:color="auto" w:fill="FDFDFD"/>
         </w:rPr>
@@ -28443,6 +29238,7 @@
           <w:between w:val="nil"/>
         </w:pBdr>
         <w:rPr>
+          <w:rFonts w:hint="eastAsia"/>
           <w:color w:val="111111"/>
           <w:shd w:val="clear" w:color="auto" w:fill="FDFDFD"/>
         </w:rPr>
@@ -28458,6 +29254,7 @@
           <w:between w:val="nil"/>
         </w:pBdr>
         <w:rPr>
+          <w:rFonts w:hint="eastAsia"/>
           <w:color w:val="111111"/>
           <w:shd w:val="clear" w:color="auto" w:fill="FDFDFD"/>
         </w:rPr>
@@ -28480,6 +29277,7 @@
           <w:between w:val="nil"/>
         </w:pBdr>
         <w:rPr>
+          <w:rFonts w:hint="eastAsia"/>
           <w:color w:val="111111"/>
           <w:shd w:val="clear" w:color="auto" w:fill="FDFDFD"/>
         </w:rPr>
@@ -28697,6 +29495,7 @@
           <w:between w:val="nil"/>
         </w:pBdr>
         <w:rPr>
+          <w:rFonts w:hint="eastAsia"/>
           <w:color w:val="111111"/>
           <w:shd w:val="clear" w:color="auto" w:fill="FDFDFD"/>
         </w:rPr>
@@ -28705,6 +29504,7 @@
     <w:p>
       <w:pPr>
         <w:rPr>
+          <w:rFonts w:hint="eastAsia"/>
           <w:color w:val="111111"/>
           <w:shd w:val="clear" w:color="auto" w:fill="FDFDFD"/>
         </w:rPr>
@@ -28853,6 +29653,7 @@
     <w:p>
       <w:pPr>
         <w:rPr>
+          <w:rFonts w:hint="eastAsia"/>
           <w:color w:val="111111"/>
           <w:shd w:val="clear" w:color="auto" w:fill="FDFDFD"/>
         </w:rPr>
@@ -28909,7 +29710,6 @@
                 <w:szCs w:val="18"/>
                 <w:shd w:val="clear" w:color="auto" w:fill="FDFDFD"/>
               </w:rPr>
-              <w:lastRenderedPageBreak/>
               <w:t>saver</w:t>
             </w:r>
             <w:r>
@@ -28990,6 +29790,7 @@
     <w:p>
       <w:pPr>
         <w:rPr>
+          <w:rFonts w:hint="eastAsia"/>
           <w:color w:val="111111"/>
           <w:shd w:val="clear" w:color="auto" w:fill="FDFDFD"/>
         </w:rPr>
@@ -28998,6 +29799,7 @@
     <w:p>
       <w:pPr>
         <w:rPr>
+          <w:rFonts w:hint="eastAsia"/>
           <w:color w:val="111111"/>
           <w:shd w:val="clear" w:color="auto" w:fill="FDFDFD"/>
         </w:rPr>
@@ -29042,6 +29844,7 @@
     <w:p>
       <w:pPr>
         <w:rPr>
+          <w:rFonts w:hint="eastAsia"/>
           <w:color w:val="111111"/>
           <w:shd w:val="clear" w:color="auto" w:fill="FDFDFD"/>
         </w:rPr>
@@ -29099,6 +29902,7 @@
                 <w:szCs w:val="18"/>
                 <w:shd w:val="clear" w:color="auto" w:fill="FDFDFD"/>
               </w:rPr>
+              <w:lastRenderedPageBreak/>
               <w:t>ckpt</w:t>
             </w:r>
             <w:proofErr w:type="spellEnd"/>
@@ -29540,6 +30344,7 @@
     <w:p>
       <w:pPr>
         <w:rPr>
+          <w:rFonts w:hint="eastAsia"/>
           <w:color w:val="111111"/>
           <w:shd w:val="clear" w:color="auto" w:fill="FDFDFD"/>
         </w:rPr>
@@ -29548,6 +30353,7 @@
     <w:p>
       <w:pPr>
         <w:rPr>
+          <w:rFonts w:hint="eastAsia"/>
           <w:color w:val="111111"/>
           <w:shd w:val="clear" w:color="auto" w:fill="FDFDFD"/>
         </w:rPr>
@@ -29906,6 +30712,7 @@
               <w:widowControl w:val="0"/>
               <w:spacing w:line="240" w:lineRule="auto"/>
               <w:rPr>
+                <w:rFonts w:hint="eastAsia"/>
                 <w:color w:val="111111"/>
                 <w:shd w:val="clear" w:color="auto" w:fill="FDFDFD"/>
               </w:rPr>
@@ -29957,6 +30764,7 @@
     <w:p>
       <w:pPr>
         <w:rPr>
+          <w:rFonts w:hint="eastAsia"/>
           <w:color w:val="111111"/>
           <w:shd w:val="clear" w:color="auto" w:fill="FDFDFD"/>
         </w:rPr>
@@ -29972,6 +30780,7 @@
           <w:between w:val="nil"/>
         </w:pBdr>
         <w:rPr>
+          <w:rFonts w:hint="eastAsia"/>
           <w:color w:val="111111"/>
           <w:shd w:val="clear" w:color="auto" w:fill="FDFDFD"/>
         </w:rPr>
@@ -30003,6 +30812,7 @@
           <w:between w:val="nil"/>
         </w:pBdr>
         <w:rPr>
+          <w:rFonts w:hint="eastAsia"/>
           <w:color w:val="111111"/>
           <w:shd w:val="clear" w:color="auto" w:fill="FDFDFD"/>
         </w:rPr>
@@ -32502,7 +33312,6 @@
                 <w:szCs w:val="18"/>
                 <w:shd w:val="clear" w:color="auto" w:fill="FDFDFD"/>
               </w:rPr>
-              <w:lastRenderedPageBreak/>
               <w:t xml:space="preserve">            </w:t>
             </w:r>
           </w:p>
@@ -32593,6 +33402,7 @@
           <w:between w:val="nil"/>
         </w:pBdr>
         <w:rPr>
+          <w:rFonts w:hint="eastAsia"/>
           <w:color w:val="111111"/>
           <w:shd w:val="clear" w:color="auto" w:fill="FDFDFD"/>
         </w:rPr>
@@ -32608,6 +33418,7 @@
           <w:between w:val="nil"/>
         </w:pBdr>
         <w:rPr>
+          <w:rFonts w:hint="eastAsia"/>
           <w:color w:val="111111"/>
           <w:shd w:val="clear" w:color="auto" w:fill="FDFDFD"/>
         </w:rPr>
@@ -32630,6 +33441,7 @@
           <w:between w:val="nil"/>
         </w:pBdr>
         <w:rPr>
+          <w:rFonts w:hint="eastAsia"/>
           <w:color w:val="111111"/>
           <w:shd w:val="clear" w:color="auto" w:fill="FDFDFD"/>
         </w:rPr>
@@ -32640,6 +33452,7 @@
           <w:color w:val="111111"/>
           <w:shd w:val="clear" w:color="auto" w:fill="FDFDFD"/>
         </w:rPr>
+        <w:lastRenderedPageBreak/>
         <w:drawing>
           <wp:inline distT="114300" distB="114300" distL="114300" distR="114300">
             <wp:extent cx="3767138" cy="2496824"/>
@@ -32687,6 +33500,7 @@
           <w:between w:val="nil"/>
         </w:pBdr>
         <w:rPr>
+          <w:rFonts w:hint="eastAsia"/>
           <w:color w:val="111111"/>
           <w:shd w:val="clear" w:color="auto" w:fill="FDFDFD"/>
         </w:rPr>
@@ -32702,6 +33516,7 @@
           <w:between w:val="nil"/>
         </w:pBdr>
         <w:rPr>
+          <w:rFonts w:hint="eastAsia"/>
           <w:color w:val="111111"/>
           <w:shd w:val="clear" w:color="auto" w:fill="FDFDFD"/>
         </w:rPr>
@@ -32758,6 +33573,7 @@
           <w:between w:val="nil"/>
         </w:pBdr>
         <w:rPr>
+          <w:rFonts w:hint="eastAsia"/>
           <w:color w:val="111111"/>
           <w:shd w:val="clear" w:color="auto" w:fill="FDFDFD"/>
         </w:rPr>
@@ -33901,6 +34717,7 @@
           <w:between w:val="nil"/>
         </w:pBdr>
         <w:rPr>
+          <w:rFonts w:hint="eastAsia"/>
           <w:color w:val="111111"/>
           <w:shd w:val="clear" w:color="auto" w:fill="FDFDFD"/>
         </w:rPr>
@@ -33916,6 +34733,7 @@
           <w:between w:val="nil"/>
         </w:pBdr>
         <w:rPr>
+          <w:rFonts w:hint="eastAsia"/>
           <w:color w:val="111111"/>
           <w:shd w:val="clear" w:color="auto" w:fill="FDFDFD"/>
         </w:rPr>
@@ -33938,6 +34756,7 @@
           <w:between w:val="nil"/>
         </w:pBdr>
         <w:rPr>
+          <w:rFonts w:hint="eastAsia"/>
           <w:color w:val="111111"/>
           <w:shd w:val="clear" w:color="auto" w:fill="FDFDFD"/>
         </w:rPr>
@@ -33953,6 +34772,7 @@
           <w:between w:val="nil"/>
         </w:pBdr>
         <w:rPr>
+          <w:rFonts w:hint="eastAsia"/>
           <w:color w:val="111111"/>
           <w:shd w:val="clear" w:color="auto" w:fill="FDFDFD"/>
         </w:rPr>
@@ -33968,13 +34788,15 @@
     <w:p>
       <w:pPr>
         <w:pStyle w:val="3"/>
+        <w:rPr>
+          <w:rFonts w:hint="eastAsia"/>
+        </w:rPr>
       </w:pPr>
-      <w:bookmarkStart w:id="20" w:name="_mz0k4ff2ikf3" w:colFirst="0" w:colLast="0"/>
-      <w:bookmarkEnd w:id="20"/>
+      <w:bookmarkStart w:id="22" w:name="_mz0k4ff2ikf3" w:colFirst="0" w:colLast="0"/>
+      <w:bookmarkEnd w:id="22"/>
       <w:proofErr w:type="spellStart"/>
       <w:proofErr w:type="gramStart"/>
       <w:r>
-        <w:lastRenderedPageBreak/>
         <w:t>tf.summary</w:t>
       </w:r>
       <w:proofErr w:type="spellEnd"/>
@@ -33993,6 +34815,7 @@
           <w:between w:val="nil"/>
         </w:pBdr>
         <w:rPr>
+          <w:rFonts w:hint="eastAsia"/>
           <w:color w:val="111111"/>
           <w:shd w:val="clear" w:color="auto" w:fill="FDFDFD"/>
         </w:rPr>
@@ -34018,7 +34841,15 @@
           <w:color w:val="111111"/>
           <w:shd w:val="clear" w:color="auto" w:fill="FDFDFD"/>
         </w:rPr>
-        <w:t xml:space="preserve"> provides us with a great set of tools to visualize our summary statistics during our training. Some popular statistics to visualize is loss, average loss, accuracy. You can visualize them as scalar plots, histograms, or even images. </w:t>
+        <w:t xml:space="preserve"> provides us with a great set of tools to visualize our summary statistics during our training. Some popular statistics to visualize is loss, average loss, accuracy. You can visualize </w:t>
+      </w:r>
+      <w:r>
+        <w:rPr>
+          <w:color w:val="111111"/>
+          <w:shd w:val="clear" w:color="auto" w:fill="FDFDFD"/>
+        </w:rPr>
+        <w:lastRenderedPageBreak/>
+        <w:t xml:space="preserve">them as scalar plots, histograms, or even images. </w:t>
       </w:r>
       <w:proofErr w:type="gramStart"/>
       <w:r>
@@ -34063,6 +34894,7 @@
           <w:between w:val="nil"/>
         </w:pBdr>
         <w:rPr>
+          <w:rFonts w:hint="eastAsia"/>
           <w:color w:val="111111"/>
           <w:shd w:val="clear" w:color="auto" w:fill="FDFDFD"/>
         </w:rPr>
@@ -35059,6 +35891,7 @@
           <w:between w:val="nil"/>
         </w:pBdr>
         <w:rPr>
+          <w:rFonts w:hint="eastAsia"/>
           <w:color w:val="111111"/>
           <w:shd w:val="clear" w:color="auto" w:fill="FDFDFD"/>
         </w:rPr>
@@ -35074,6 +35907,7 @@
           <w:between w:val="nil"/>
         </w:pBdr>
         <w:rPr>
+          <w:rFonts w:hint="eastAsia"/>
           <w:color w:val="111111"/>
           <w:shd w:val="clear" w:color="auto" w:fill="FDFDFD"/>
         </w:rPr>
@@ -35121,6 +35955,7 @@
           <w:between w:val="nil"/>
         </w:pBdr>
         <w:rPr>
+          <w:rFonts w:hint="eastAsia"/>
           <w:color w:val="111111"/>
           <w:shd w:val="clear" w:color="auto" w:fill="FDFDFD"/>
         </w:rPr>
@@ -35536,6 +36371,7 @@
           <w:between w:val="nil"/>
         </w:pBdr>
         <w:rPr>
+          <w:rFonts w:hint="eastAsia"/>
           <w:color w:val="111111"/>
           <w:shd w:val="clear" w:color="auto" w:fill="FDFDFD"/>
         </w:rPr>
@@ -35551,6 +36387,7 @@
           <w:between w:val="nil"/>
         </w:pBdr>
         <w:rPr>
+          <w:rFonts w:hint="eastAsia"/>
           <w:color w:val="111111"/>
           <w:shd w:val="clear" w:color="auto" w:fill="FDFDFD"/>
         </w:rPr>
@@ -35589,6 +36426,7 @@
           <w:between w:val="nil"/>
         </w:pBdr>
         <w:rPr>
+          <w:rFonts w:hint="eastAsia"/>
           <w:color w:val="111111"/>
           <w:shd w:val="clear" w:color="auto" w:fill="FDFDFD"/>
         </w:rPr>
@@ -35774,6 +36612,7 @@
           <w:between w:val="nil"/>
         </w:pBdr>
         <w:rPr>
+          <w:rFonts w:hint="eastAsia"/>
           <w:color w:val="111111"/>
           <w:shd w:val="clear" w:color="auto" w:fill="FDFDFD"/>
         </w:rPr>
@@ -35789,6 +36628,7 @@
           <w:between w:val="nil"/>
         </w:pBdr>
         <w:rPr>
+          <w:rFonts w:hint="eastAsia"/>
           <w:color w:val="111111"/>
           <w:shd w:val="clear" w:color="auto" w:fill="FDFDFD"/>
         </w:rPr>
@@ -35844,6 +36684,7 @@
           <w:between w:val="nil"/>
         </w:pBdr>
         <w:rPr>
+          <w:rFonts w:hint="eastAsia"/>
           <w:color w:val="111111"/>
           <w:shd w:val="clear" w:color="auto" w:fill="FDFDFD"/>
         </w:rPr>
@@ -35854,7 +36695,6 @@
           <w:color w:val="111111"/>
           <w:shd w:val="clear" w:color="auto" w:fill="FDFDFD"/>
         </w:rPr>
-        <w:lastRenderedPageBreak/>
         <w:drawing>
           <wp:inline distT="114300" distB="114300" distL="114300" distR="114300">
             <wp:extent cx="3849358" cy="3157538"/>
@@ -35902,6 +36742,7 @@
           <w:between w:val="nil"/>
         </w:pBdr>
         <w:rPr>
+          <w:rFonts w:hint="eastAsia"/>
           <w:color w:val="111111"/>
           <w:shd w:val="clear" w:color="auto" w:fill="FDFDFD"/>
         </w:rPr>
@@ -35924,6 +36765,7 @@
           <w:between w:val="nil"/>
         </w:pBdr>
         <w:rPr>
+          <w:rFonts w:hint="eastAsia"/>
           <w:color w:val="111111"/>
           <w:shd w:val="clear" w:color="auto" w:fill="FDFDFD"/>
         </w:rPr>
@@ -35939,6 +36781,7 @@
           <w:between w:val="nil"/>
         </w:pBdr>
         <w:rPr>
+          <w:rFonts w:hint="eastAsia"/>
           <w:color w:val="111111"/>
           <w:shd w:val="clear" w:color="auto" w:fill="FDFDFD"/>
         </w:rPr>
@@ -35996,6 +36839,7 @@
           <w:between w:val="nil"/>
         </w:pBdr>
         <w:rPr>
+          <w:rFonts w:hint="eastAsia"/>
           <w:color w:val="111111"/>
           <w:shd w:val="clear" w:color="auto" w:fill="FDFDFD"/>
         </w:rPr>
@@ -36006,7 +36850,6 @@
           <w:color w:val="111111"/>
           <w:shd w:val="clear" w:color="auto" w:fill="FDFDFD"/>
         </w:rPr>
-        <w:lastRenderedPageBreak/>
         <w:drawing>
           <wp:inline distT="114300" distB="114300" distL="114300" distR="114300">
             <wp:extent cx="3309938" cy="2065401"/>
@@ -36054,6 +36897,7 @@
           <w:between w:val="nil"/>
         </w:pBdr>
         <w:rPr>
+          <w:rFonts w:hint="eastAsia"/>
           <w:color w:val="111111"/>
           <w:shd w:val="clear" w:color="auto" w:fill="FDFDFD"/>
         </w:rPr>
@@ -36108,6 +36952,7 @@
           <w:between w:val="nil"/>
         </w:pBdr>
         <w:rPr>
+          <w:rFonts w:hint="eastAsia"/>
           <w:color w:val="111111"/>
           <w:shd w:val="clear" w:color="auto" w:fill="FDFDFD"/>
         </w:rPr>
@@ -36123,6 +36968,7 @@
           <w:between w:val="nil"/>
         </w:pBdr>
         <w:rPr>
+          <w:rFonts w:hint="eastAsia"/>
           <w:color w:val="111111"/>
           <w:shd w:val="clear" w:color="auto" w:fill="FDFDFD"/>
         </w:rPr>
@@ -36133,6 +36979,7 @@
           <w:color w:val="111111"/>
           <w:shd w:val="clear" w:color="auto" w:fill="FDFDFD"/>
         </w:rPr>
+        <w:lastRenderedPageBreak/>
         <w:drawing>
           <wp:inline distT="114300" distB="114300" distL="114300" distR="114300">
             <wp:extent cx="5013969" cy="3348038"/>
@@ -36180,6 +37027,7 @@
           <w:between w:val="nil"/>
         </w:pBdr>
         <w:rPr>
+          <w:rFonts w:hint="eastAsia"/>
           <w:color w:val="111111"/>
           <w:shd w:val="clear" w:color="auto" w:fill="FDFDFD"/>
         </w:rPr>
@@ -36195,6 +37043,7 @@
           <w:between w:val="nil"/>
         </w:pBdr>
         <w:rPr>
+          <w:rFonts w:hint="eastAsia"/>
           <w:color w:val="111111"/>
           <w:shd w:val="clear" w:color="auto" w:fill="FDFDFD"/>
         </w:rPr>
@@ -36217,6 +37066,7 @@
           <w:between w:val="nil"/>
         </w:pBdr>
         <w:rPr>
+          <w:rFonts w:hint="eastAsia"/>
           <w:color w:val="111111"/>
           <w:shd w:val="clear" w:color="auto" w:fill="FDFDFD"/>
         </w:rPr>
@@ -36232,6 +37082,7 @@
           <w:between w:val="nil"/>
         </w:pBdr>
         <w:rPr>
+          <w:rFonts w:hint="eastAsia"/>
           <w:color w:val="111111"/>
           <w:shd w:val="clear" w:color="auto" w:fill="FDFDFD"/>
         </w:rPr>
@@ -36271,6 +37122,7 @@
           <w:between w:val="nil"/>
         </w:pBdr>
         <w:rPr>
+          <w:rFonts w:hint="eastAsia"/>
           <w:color w:val="111111"/>
           <w:shd w:val="clear" w:color="auto" w:fill="FDFDFD"/>
         </w:rPr>
@@ -36519,9 +37371,12 @@
     <w:p>
       <w:pPr>
         <w:pStyle w:val="3"/>
+        <w:rPr>
+          <w:rFonts w:hint="eastAsia"/>
+        </w:rPr>
       </w:pPr>
-      <w:bookmarkStart w:id="21" w:name="_834r4ltb20o" w:colFirst="0" w:colLast="0"/>
-      <w:bookmarkEnd w:id="21"/>
+      <w:bookmarkStart w:id="23" w:name="_834r4ltb20o" w:colFirst="0" w:colLast="0"/>
+      <w:bookmarkEnd w:id="23"/>
       <w:r>
         <w:t xml:space="preserve">Control randomization </w:t>
       </w:r>
@@ -36536,6 +37391,7 @@
           <w:between w:val="nil"/>
         </w:pBdr>
         <w:rPr>
+          <w:rFonts w:hint="eastAsia"/>
           <w:color w:val="111111"/>
           <w:shd w:val="clear" w:color="auto" w:fill="FDFDFD"/>
         </w:rPr>
@@ -36558,6 +37414,7 @@
           <w:between w:val="nil"/>
         </w:pBdr>
         <w:rPr>
+          <w:rFonts w:hint="eastAsia"/>
           <w:color w:val="111111"/>
           <w:shd w:val="clear" w:color="auto" w:fill="FDFDFD"/>
         </w:rPr>
@@ -36573,6 +37430,7 @@
           <w:between w:val="nil"/>
         </w:pBdr>
         <w:rPr>
+          <w:rFonts w:hint="eastAsia"/>
           <w:color w:val="111111"/>
           <w:shd w:val="clear" w:color="auto" w:fill="FDFDFD"/>
         </w:rPr>
@@ -36909,6 +37767,7 @@
           <w:between w:val="nil"/>
         </w:pBdr>
         <w:rPr>
+          <w:rFonts w:hint="eastAsia"/>
           <w:color w:val="111111"/>
           <w:shd w:val="clear" w:color="auto" w:fill="FDFDFD"/>
         </w:rPr>
@@ -36924,6 +37783,7 @@
           <w:between w:val="nil"/>
         </w:pBdr>
         <w:rPr>
+          <w:rFonts w:hint="eastAsia"/>
           <w:color w:val="111111"/>
           <w:shd w:val="clear" w:color="auto" w:fill="FDFDFD"/>
         </w:rPr>
@@ -36933,6 +37793,7 @@
           <w:color w:val="111111"/>
           <w:shd w:val="clear" w:color="auto" w:fill="FDFDFD"/>
         </w:rPr>
+        <w:lastRenderedPageBreak/>
         <w:t>Note that, session is the thing that keeps track of random state, so each new session will start the random state all over again.</w:t>
       </w:r>
     </w:p>
@@ -36946,6 +37807,7 @@
           <w:between w:val="nil"/>
         </w:pBdr>
         <w:rPr>
+          <w:rFonts w:hint="eastAsia"/>
           <w:color w:val="111111"/>
           <w:shd w:val="clear" w:color="auto" w:fill="FDFDFD"/>
         </w:rPr>
@@ -37567,6 +38429,7 @@
           <w:between w:val="nil"/>
         </w:pBdr>
         <w:rPr>
+          <w:rFonts w:hint="eastAsia"/>
           <w:color w:val="111111"/>
           <w:shd w:val="clear" w:color="auto" w:fill="FDFDFD"/>
         </w:rPr>
@@ -38242,6 +39105,7 @@
               </w:pBdr>
               <w:spacing w:line="240" w:lineRule="auto"/>
               <w:rPr>
+                <w:rFonts w:hint="eastAsia"/>
                 <w:color w:val="111111"/>
                 <w:shd w:val="clear" w:color="auto" w:fill="FDFDFD"/>
               </w:rPr>
@@ -38351,6 +39215,7 @@
           <w:between w:val="nil"/>
         </w:pBdr>
         <w:rPr>
+          <w:rFonts w:hint="eastAsia"/>
           <w:color w:val="111111"/>
           <w:shd w:val="clear" w:color="auto" w:fill="FDFDFD"/>
         </w:rPr>
@@ -38366,6 +39231,7 @@
           <w:between w:val="nil"/>
         </w:pBdr>
         <w:rPr>
+          <w:rFonts w:hint="eastAsia"/>
           <w:color w:val="111111"/>
           <w:shd w:val="clear" w:color="auto" w:fill="FDFDFD"/>
         </w:rPr>
@@ -38388,6 +39254,7 @@
           <w:between w:val="nil"/>
         </w:pBdr>
         <w:rPr>
+          <w:rFonts w:hint="eastAsia"/>
           <w:color w:val="111111"/>
           <w:shd w:val="clear" w:color="auto" w:fill="FDFDFD"/>
         </w:rPr>
@@ -39111,6 +39978,7 @@
               </w:pBdr>
               <w:spacing w:line="240" w:lineRule="auto"/>
               <w:rPr>
+                <w:rFonts w:hint="eastAsia"/>
                 <w:color w:val="111111"/>
                 <w:shd w:val="clear" w:color="auto" w:fill="FDFDFD"/>
               </w:rPr>
@@ -39220,6 +40088,7 @@
           <w:between w:val="nil"/>
         </w:pBdr>
         <w:rPr>
+          <w:rFonts w:hint="eastAsia"/>
           <w:color w:val="111111"/>
           <w:shd w:val="clear" w:color="auto" w:fill="FDFDFD"/>
         </w:rPr>
@@ -39235,6 +40104,7 @@
           <w:between w:val="nil"/>
         </w:pBdr>
         <w:rPr>
+          <w:rFonts w:hint="eastAsia"/>
           <w:color w:val="111111"/>
           <w:shd w:val="clear" w:color="auto" w:fill="FDFDFD"/>
         </w:rPr>
@@ -39244,7 +40114,6 @@
           <w:color w:val="111111"/>
           <w:shd w:val="clear" w:color="auto" w:fill="FDFDFD"/>
         </w:rPr>
-        <w:lastRenderedPageBreak/>
         <w:t xml:space="preserve">2. Set random seed at graph level with </w:t>
       </w:r>
       <w:proofErr w:type="spellStart"/>
@@ -39269,6 +40138,7 @@
           <w:between w:val="nil"/>
         </w:pBdr>
         <w:rPr>
+          <w:rFonts w:hint="eastAsia"/>
           <w:color w:val="111111"/>
           <w:shd w:val="clear" w:color="auto" w:fill="FDFDFD"/>
         </w:rPr>
@@ -39390,6 +40260,7 @@
           <w:between w:val="nil"/>
         </w:pBdr>
         <w:rPr>
+          <w:rFonts w:hint="eastAsia"/>
           <w:color w:val="111111"/>
           <w:shd w:val="clear" w:color="auto" w:fill="FDFDFD"/>
         </w:rPr>
@@ -39405,6 +40276,7 @@
           <w:between w:val="nil"/>
         </w:pBdr>
         <w:rPr>
+          <w:rFonts w:hint="eastAsia"/>
           <w:color w:val="111111"/>
           <w:shd w:val="clear" w:color="auto" w:fill="FDFDFD"/>
         </w:rPr>
@@ -39443,6 +40315,7 @@
           <w:between w:val="nil"/>
         </w:pBdr>
         <w:rPr>
+          <w:rFonts w:hint="eastAsia"/>
           <w:color w:val="111111"/>
           <w:shd w:val="clear" w:color="auto" w:fill="FDFDFD"/>
         </w:rPr>
@@ -39458,6 +40331,7 @@
           <w:between w:val="nil"/>
         </w:pBdr>
         <w:rPr>
+          <w:rFonts w:hint="eastAsia"/>
           <w:color w:val="111111"/>
           <w:shd w:val="clear" w:color="auto" w:fill="FDFDFD"/>
         </w:rPr>
@@ -39480,6 +40354,7 @@
           <w:between w:val="nil"/>
         </w:pBdr>
         <w:rPr>
+          <w:rFonts w:hint="eastAsia"/>
           <w:color w:val="111111"/>
           <w:shd w:val="clear" w:color="auto" w:fill="FDFDFD"/>
         </w:rPr>
@@ -40312,6 +41187,7 @@
               </w:pBdr>
               <w:spacing w:line="240" w:lineRule="auto"/>
               <w:rPr>
+                <w:rFonts w:hint="eastAsia"/>
                 <w:color w:val="111111"/>
                 <w:shd w:val="clear" w:color="auto" w:fill="FDFDFD"/>
               </w:rPr>
@@ -40324,6 +41200,7 @@
                 <w:szCs w:val="18"/>
                 <w:shd w:val="clear" w:color="auto" w:fill="FDFDFD"/>
               </w:rPr>
+              <w:lastRenderedPageBreak/>
               <w:tab/>
             </w:r>
             <w:r>
@@ -40412,6 +41289,7 @@
           <w:between w:val="nil"/>
         </w:pBdr>
         <w:rPr>
+          <w:rFonts w:hint="eastAsia"/>
           <w:color w:val="111111"/>
           <w:shd w:val="clear" w:color="auto" w:fill="FDFDFD"/>
         </w:rPr>
@@ -40427,6 +41305,7 @@
           <w:between w:val="nil"/>
         </w:pBdr>
         <w:rPr>
+          <w:rFonts w:hint="eastAsia"/>
           <w:color w:val="111111"/>
           <w:shd w:val="clear" w:color="auto" w:fill="FDFDFD"/>
         </w:rPr>
@@ -40465,6 +41344,7 @@
           <w:between w:val="nil"/>
         </w:pBdr>
         <w:rPr>
+          <w:rFonts w:hint="eastAsia"/>
           <w:color w:val="111111"/>
           <w:shd w:val="clear" w:color="auto" w:fill="FDFDFD"/>
         </w:rPr>
@@ -40813,6 +41693,7 @@
               </w:pBdr>
               <w:spacing w:line="240" w:lineRule="auto"/>
               <w:rPr>
+                <w:rFonts w:hint="eastAsia"/>
                 <w:color w:val="111111"/>
                 <w:shd w:val="clear" w:color="auto" w:fill="FDFDFD"/>
               </w:rPr>
@@ -40864,9 +41745,12 @@
     <w:p>
       <w:pPr>
         <w:pStyle w:val="2"/>
+        <w:rPr>
+          <w:rFonts w:hint="eastAsia"/>
+        </w:rPr>
       </w:pPr>
-      <w:bookmarkStart w:id="22" w:name="_1s59ypd7mhpp" w:colFirst="0" w:colLast="0"/>
-      <w:bookmarkEnd w:id="22"/>
+      <w:bookmarkStart w:id="24" w:name="_1s59ypd7mhpp" w:colFirst="0" w:colLast="0"/>
+      <w:bookmarkEnd w:id="24"/>
       <w:proofErr w:type="spellStart"/>
       <w:r>
         <w:t>Autodiff</w:t>
@@ -40877,25 +41761,43 @@
       </w:r>
     </w:p>
     <w:p>
+      <w:pPr>
+        <w:rPr>
+          <w:rFonts w:hint="eastAsia"/>
+        </w:rPr>
+      </w:pPr>
       <w:r>
         <w:t>In all the models we’ve built so far, we haven’t taken a single gradient. All we need to do is to build a forward pass and TensorFlow takes care of the backward path for us. For example, if tensor C depends on a set of previous nodes, the gradient of C with respect to those previous nodes can be automatically computed with a built-in function, even if there are many layers in between them.</w:t>
-      </w:r>
-    </w:p>
-    <w:p/>
-    <w:p>
-      <w:r>
-        <w:t xml:space="preserve">TensorFlow uses what’s known as the reverse mode automatic differentiation. It allows you to take derivative of a function at roughly the same cost as computing the original function. Gradients are </w:t>
-      </w:r>
-      <w:r>
-        <w:lastRenderedPageBreak/>
-        <w:t>computed by creating additional nodes and edges in the graph. For example, you need to compute the gradients of C with respect to I, first TensorFlow looks for the path between these two nodes. Once the path is found, TensorFlow starts at C and moves backward toward I. For every operation on this backward path, a node is added to the graph, composing the partial gradients of each added node via the chain rule. This process is visualized in TensorFlow white paper:</w:t>
       </w:r>
     </w:p>
     <w:p>
+      <w:pPr>
+        <w:rPr>
+          <w:rFonts w:hint="eastAsia"/>
+        </w:rPr>
+      </w:pPr>
+    </w:p>
+    <w:p>
+      <w:pPr>
+        <w:rPr>
+          <w:rFonts w:hint="eastAsia"/>
+        </w:rPr>
+      </w:pPr>
+      <w:r>
+        <w:t>TensorFlow uses what’s known as the reverse mode automatic differentiation. It allows you to take derivative of a function at roughly the same cost as computing the original function. Gradients are computed by creating additional nodes and edges in the graph. For example, you need to compute the gradients of C with respect to I, first TensorFlow looks for the path between these two nodes. Once the path is found, TensorFlow starts at C and moves backward toward I. For every operation on this backward path, a node is added to the graph, composing the partial gradients of each added node via the chain rule. This process is visualized in TensorFlow white paper:</w:t>
+      </w:r>
+    </w:p>
+    <w:p>
+      <w:pPr>
+        <w:rPr>
+          <w:rFonts w:hint="eastAsia"/>
+        </w:rPr>
+      </w:pPr>
       <w:r>
         <w:rPr>
           <w:noProof/>
         </w:rPr>
+        <w:lastRenderedPageBreak/>
         <w:drawing>
           <wp:inline distT="114300" distB="114300" distL="114300" distR="114300">
             <wp:extent cx="3795713" cy="2906431"/>
@@ -40933,8 +41835,19 @@
         </w:drawing>
       </w:r>
     </w:p>
-    <w:p/>
     <w:p>
+      <w:pPr>
+        <w:rPr>
+          <w:rFonts w:hint="eastAsia"/>
+        </w:rPr>
+      </w:pPr>
+    </w:p>
+    <w:p>
+      <w:pPr>
+        <w:rPr>
+          <w:rFonts w:hint="eastAsia"/>
+        </w:rPr>
+      </w:pPr>
       <w:r>
         <w:t xml:space="preserve">To compute partial gradients, we can use </w:t>
       </w:r>
@@ -40949,7 +41862,13 @@
         <w:t>()</w:t>
       </w:r>
     </w:p>
-    <w:p/>
+    <w:p>
+      <w:pPr>
+        <w:rPr>
+          <w:rFonts w:hint="eastAsia"/>
+        </w:rPr>
+      </w:pPr>
+    </w:p>
     <w:tbl>
       <w:tblPr>
         <w:tblStyle w:val="afff2"/>
@@ -40985,6 +41904,9 @@
             <w:pPr>
               <w:widowControl w:val="0"/>
               <w:spacing w:line="240" w:lineRule="auto"/>
+              <w:rPr>
+                <w:rFonts w:hint="eastAsia"/>
+              </w:rPr>
             </w:pPr>
             <w:proofErr w:type="spellStart"/>
             <w:proofErr w:type="gramStart"/>
@@ -41280,8 +42202,19 @@
         </w:tc>
       </w:tr>
     </w:tbl>
-    <w:p/>
     <w:p>
+      <w:pPr>
+        <w:rPr>
+          <w:rFonts w:hint="eastAsia"/>
+        </w:rPr>
+      </w:pPr>
+    </w:p>
+    <w:p>
+      <w:pPr>
+        <w:rPr>
+          <w:rFonts w:hint="eastAsia"/>
+        </w:rPr>
+      </w:pPr>
       <w:proofErr w:type="spellStart"/>
       <w:proofErr w:type="gramStart"/>
       <w:r>
@@ -41325,7 +42258,13 @@
         <w:t>. It will return a list of gradient values.</w:t>
       </w:r>
     </w:p>
-    <w:p/>
+    <w:p>
+      <w:pPr>
+        <w:rPr>
+          <w:rFonts w:hint="eastAsia"/>
+        </w:rPr>
+      </w:pPr>
+    </w:p>
     <w:tbl>
       <w:tblPr>
         <w:tblStyle w:val="afff3"/>
@@ -41880,6 +42819,9 @@
             <w:pPr>
               <w:widowControl w:val="0"/>
               <w:spacing w:line="240" w:lineRule="auto"/>
+              <w:rPr>
+                <w:rFonts w:hint="eastAsia"/>
+              </w:rPr>
             </w:pPr>
             <w:r>
               <w:rPr>
@@ -41982,7 +42924,13 @@
         </w:tc>
       </w:tr>
     </w:tbl>
-    <w:p/>
+    <w:p>
+      <w:pPr>
+        <w:rPr>
+          <w:rFonts w:hint="eastAsia"/>
+        </w:rPr>
+      </w:pPr>
+    </w:p>
     <w:tbl>
       <w:tblPr>
         <w:tblStyle w:val="afff4"/>
@@ -42326,7 +43274,6 @@
                 <w:sz w:val="18"/>
                 <w:szCs w:val="18"/>
               </w:rPr>
-              <w:lastRenderedPageBreak/>
               <w:t>grad_z</w:t>
             </w:r>
             <w:proofErr w:type="spellEnd"/>
@@ -42776,6 +43723,9 @@
             <w:pPr>
               <w:widowControl w:val="0"/>
               <w:spacing w:line="240" w:lineRule="auto"/>
+              <w:rPr>
+                <w:rFonts w:hint="eastAsia"/>
+              </w:rPr>
             </w:pPr>
             <w:r>
               <w:rPr>
@@ -42790,15 +43740,38 @@
         </w:tc>
       </w:tr>
     </w:tbl>
-    <w:p/>
     <w:p>
+      <w:pPr>
+        <w:rPr>
+          <w:rFonts w:hint="eastAsia"/>
+        </w:rPr>
+      </w:pPr>
+    </w:p>
+    <w:p>
+      <w:pPr>
+        <w:rPr>
+          <w:rFonts w:hint="eastAsia"/>
+        </w:rPr>
+      </w:pPr>
       <w:r>
         <w:t>You should check by hand to see that this is correct.</w:t>
       </w:r>
     </w:p>
-    <w:p/>
     <w:p>
-      <w:r>
+      <w:pPr>
+        <w:rPr>
+          <w:rFonts w:hint="eastAsia"/>
+        </w:rPr>
+      </w:pPr>
+    </w:p>
+    <w:p>
+      <w:pPr>
+        <w:rPr>
+          <w:rFonts w:hint="eastAsia"/>
+        </w:rPr>
+      </w:pPr>
+      <w:r>
+        <w:lastRenderedPageBreak/>
         <w:t xml:space="preserve">So, the question is: why should we still learn to take gradient? Why are Chris Manning and Richard </w:t>
       </w:r>
       <w:proofErr w:type="spellStart"/>
@@ -42818,14 +43791,36 @@
         <w:t>? Shouldn’t taking gradients by hands one day be as obsolete as trying to take square root by hands since the invention of calculator?</w:t>
       </w:r>
     </w:p>
-    <w:p/>
     <w:p>
+      <w:pPr>
+        <w:rPr>
+          <w:rFonts w:hint="eastAsia"/>
+        </w:rPr>
+      </w:pPr>
+    </w:p>
+    <w:p>
+      <w:pPr>
+        <w:rPr>
+          <w:rFonts w:hint="eastAsia"/>
+        </w:rPr>
+      </w:pPr>
       <w:r>
         <w:t>Well, maybe. But for now, TensorFlow can take gradients for us, but it can’t give us intuition about what functions to use. It doesn’t tell us if a function will suffer from exploding or vanishing gradients. We still need to know about gradients to get an understanding of why a model works while another doesn’t.</w:t>
       </w:r>
     </w:p>
-    <w:p/>
     <w:p>
+      <w:pPr>
+        <w:rPr>
+          <w:rFonts w:hint="eastAsia"/>
+        </w:rPr>
+      </w:pPr>
+    </w:p>
+    <w:p>
+      <w:pPr>
+        <w:rPr>
+          <w:rFonts w:hint="eastAsia"/>
+        </w:rPr>
+      </w:pPr>
       <w:r>
         <w:rPr>
           <w:noProof/>
@@ -42868,6 +43863,11 @@
       </w:r>
     </w:p>
     <w:p>
+      <w:pPr>
+        <w:rPr>
+          <w:rFonts w:hint="eastAsia"/>
+        </w:rPr>
+      </w:pPr>
       <w:r>
         <w:t xml:space="preserve">We plot the error surface of a one hidden unit recurrent network, highlighting the existence of high curvature walls. The solid lines </w:t>
       </w:r>
@@ -42888,10 +43888,17 @@
         <w:t xml:space="preserve"> the diagram shows what would happen if the gradients is rescaled to a fixed size when its norm is above a threshold.</w:t>
       </w:r>
     </w:p>
-    <w:p/>
     <w:p>
       <w:pPr>
         <w:rPr>
+          <w:rFonts w:hint="eastAsia"/>
+        </w:rPr>
+      </w:pPr>
+    </w:p>
+    <w:p>
+      <w:pPr>
+        <w:rPr>
+          <w:rFonts w:hint="eastAsia"/>
           <w:color w:val="212121"/>
         </w:rPr>
       </w:pPr>
@@ -43419,6 +44426,7 @@
   <w:style w:type="character" w:default="1" w:styleId="a0">
     <w:name w:val="Default Paragraph Font"/>
     <w:uiPriority w:val="1"/>
+    <w:semiHidden/>
     <w:unhideWhenUsed/>
   </w:style>
   <w:style w:type="table" w:default="1" w:styleId="a1">
